--- a/habilidades/Ventus.docx
+++ b/habilidades/Ventus.docx
@@ -353,7 +353,10 @@
           <w:szCs w:val="40"/>
         </w:rPr>
       </w:pPr>
-      <w:r>
+    </w:p>
+    <w:p>
+      <w:pPr>
+        <w:jc w:val="center"/>
         <w:rPr>
           <w:rFonts w:ascii="Times New Roman" w:hAnsi="Times New Roman" w:cs="Times New Roman"/>
           <w:b/>
@@ -361,6 +364,64 @@
           <w:sz w:val="40"/>
           <w:szCs w:val="40"/>
         </w:rPr>
+      </w:pPr>
+    </w:p>
+    <w:p>
+      <w:pPr>
+        <w:jc w:val="center"/>
+        <w:rPr>
+          <w:rFonts w:ascii="Times New Roman" w:hAnsi="Times New Roman" w:cs="Times New Roman"/>
+          <w:b/>
+          <w:bCs/>
+          <w:sz w:val="40"/>
+          <w:szCs w:val="40"/>
+        </w:rPr>
+      </w:pPr>
+    </w:p>
+    <w:p>
+      <w:pPr>
+        <w:jc w:val="center"/>
+        <w:rPr>
+          <w:rFonts w:ascii="Times New Roman" w:hAnsi="Times New Roman" w:cs="Times New Roman"/>
+          <w:b/>
+          <w:bCs/>
+          <w:sz w:val="40"/>
+          <w:szCs w:val="40"/>
+        </w:rPr>
+      </w:pPr>
+    </w:p>
+    <w:p>
+      <w:pPr>
+        <w:jc w:val="center"/>
+        <w:rPr>
+          <w:rFonts w:ascii="Times New Roman" w:hAnsi="Times New Roman" w:cs="Times New Roman"/>
+          <w:b/>
+          <w:bCs/>
+          <w:sz w:val="40"/>
+          <w:szCs w:val="40"/>
+        </w:rPr>
+      </w:pPr>
+    </w:p>
+    <w:p>
+      <w:pPr>
+        <w:jc w:val="center"/>
+        <w:rPr>
+          <w:rFonts w:ascii="Times New Roman" w:hAnsi="Times New Roman" w:cs="Times New Roman"/>
+          <w:b/>
+          <w:bCs/>
+          <w:sz w:val="40"/>
+          <w:szCs w:val="40"/>
+        </w:rPr>
+      </w:pPr>
+      <w:r>
+        <w:rPr>
+          <w:rFonts w:ascii="Times New Roman" w:hAnsi="Times New Roman" w:cs="Times New Roman"/>
+          <w:b/>
+          <w:bCs/>
+          <w:sz w:val="40"/>
+          <w:szCs w:val="40"/>
+        </w:rPr>
+        <w:lastRenderedPageBreak/>
         <w:t>Nível 0</w:t>
       </w:r>
     </w:p>
@@ -385,7 +446,17 @@
           <w:sz w:val="32"/>
           <w:szCs w:val="32"/>
         </w:rPr>
-        <w:t xml:space="preserve"> &lt;Nome&gt;</w:t>
+        <w:t xml:space="preserve"> </w:t>
+      </w:r>
+      <w:r>
+        <w:rPr>
+          <w:rFonts w:ascii="Times New Roman" w:hAnsi="Times New Roman" w:cs="Times New Roman"/>
+          <w:b/>
+          <w:bCs/>
+          <w:sz w:val="32"/>
+          <w:szCs w:val="32"/>
+        </w:rPr>
+        <w:t>Disparo de Ar</w:t>
       </w:r>
     </w:p>
     <w:p>
@@ -487,8 +558,7 @@
           <w:sz w:val="32"/>
           <w:szCs w:val="32"/>
         </w:rPr>
-        <w:lastRenderedPageBreak/>
-        <w:t>&lt;Nome&gt;</w:t>
+        <w:t>Salto Intermediário</w:t>
       </w:r>
     </w:p>
     <w:p>
@@ -590,7 +660,7 @@
           <w:sz w:val="32"/>
           <w:szCs w:val="32"/>
         </w:rPr>
-        <w:t>&lt;Nome&gt;</w:t>
+        <w:t>Esfera de Folego</w:t>
       </w:r>
     </w:p>
     <w:p>
@@ -692,7 +762,7 @@
           <w:sz w:val="32"/>
           <w:szCs w:val="32"/>
         </w:rPr>
-        <w:t>&lt;Nome&gt;</w:t>
+        <w:t>Sopro Auxiliar</w:t>
       </w:r>
     </w:p>
     <w:p>
@@ -794,7 +864,7 @@
           <w:sz w:val="32"/>
           <w:szCs w:val="32"/>
         </w:rPr>
-        <w:t>&lt;Nome&gt;</w:t>
+        <w:t>Rasteira Eólica</w:t>
       </w:r>
     </w:p>
     <w:p>
@@ -894,6 +964,7 @@
           <w:sz w:val="40"/>
           <w:szCs w:val="40"/>
         </w:rPr>
+        <w:lastRenderedPageBreak/>
         <w:t>Nível 1</w:t>
       </w:r>
     </w:p>
@@ -918,7 +989,17 @@
           <w:sz w:val="32"/>
           <w:szCs w:val="32"/>
         </w:rPr>
-        <w:t xml:space="preserve"> &lt;Nome&gt;</w:t>
+        <w:t xml:space="preserve"> </w:t>
+      </w:r>
+      <w:r>
+        <w:rPr>
+          <w:rFonts w:ascii="Times New Roman" w:hAnsi="Times New Roman" w:cs="Times New Roman"/>
+          <w:b/>
+          <w:bCs/>
+          <w:sz w:val="32"/>
+          <w:szCs w:val="32"/>
+        </w:rPr>
+        <w:t>Flutuar</w:t>
       </w:r>
     </w:p>
     <w:p>
@@ -1020,8 +1101,17 @@
           <w:sz w:val="32"/>
           <w:szCs w:val="32"/>
         </w:rPr>
-        <w:lastRenderedPageBreak/>
-        <w:t>&lt;Nome&gt;</w:t>
+        <w:t xml:space="preserve">Ventos </w:t>
+      </w:r>
+      <w:r>
+        <w:rPr>
+          <w:rFonts w:ascii="Times New Roman" w:hAnsi="Times New Roman" w:cs="Times New Roman"/>
+          <w:b/>
+          <w:bCs/>
+          <w:sz w:val="32"/>
+          <w:szCs w:val="32"/>
+        </w:rPr>
+        <w:t>Vândalos</w:t>
       </w:r>
     </w:p>
     <w:p>
@@ -1123,7 +1213,7 @@
           <w:sz w:val="32"/>
           <w:szCs w:val="32"/>
         </w:rPr>
-        <w:t>&lt;Nome&gt;</w:t>
+        <w:t>Tornado Menor</w:t>
       </w:r>
     </w:p>
     <w:p>
@@ -1225,7 +1315,7 @@
           <w:sz w:val="32"/>
           <w:szCs w:val="32"/>
         </w:rPr>
-        <w:t>&lt;Nome&gt;</w:t>
+        <w:t>Condensar Pressão</w:t>
       </w:r>
     </w:p>
     <w:p>
@@ -1327,7 +1417,7 @@
           <w:sz w:val="32"/>
           <w:szCs w:val="32"/>
         </w:rPr>
-        <w:t>&lt;Nome&gt;</w:t>
+        <w:t>Vendaval</w:t>
       </w:r>
     </w:p>
     <w:p>
@@ -1427,6 +1517,7 @@
           <w:sz w:val="40"/>
           <w:szCs w:val="40"/>
         </w:rPr>
+        <w:lastRenderedPageBreak/>
         <w:t>Nível 2</w:t>
       </w:r>
     </w:p>
@@ -1451,7 +1542,17 @@
           <w:sz w:val="32"/>
           <w:szCs w:val="32"/>
         </w:rPr>
-        <w:t xml:space="preserve"> &lt;Nome&gt;</w:t>
+        <w:t xml:space="preserve"> </w:t>
+      </w:r>
+      <w:r>
+        <w:rPr>
+          <w:rFonts w:ascii="Times New Roman" w:hAnsi="Times New Roman" w:cs="Times New Roman"/>
+          <w:b/>
+          <w:bCs/>
+          <w:sz w:val="32"/>
+          <w:szCs w:val="32"/>
+        </w:rPr>
+        <w:t>Punhos Zéfiros</w:t>
       </w:r>
     </w:p>
     <w:p>
@@ -1553,8 +1654,7 @@
           <w:sz w:val="32"/>
           <w:szCs w:val="32"/>
         </w:rPr>
-        <w:lastRenderedPageBreak/>
-        <w:t>&lt;Nome&gt;</w:t>
+        <w:t>Dissipar</w:t>
       </w:r>
     </w:p>
     <w:p>
@@ -1656,7 +1756,7 @@
           <w:sz w:val="32"/>
           <w:szCs w:val="32"/>
         </w:rPr>
-        <w:t>&lt;Nome&gt;</w:t>
+        <w:t>Ir Pelos Ares</w:t>
       </w:r>
     </w:p>
     <w:p>
@@ -1758,7 +1858,7 @@
           <w:sz w:val="32"/>
           <w:szCs w:val="32"/>
         </w:rPr>
-        <w:t>&lt;Nome&gt;</w:t>
+        <w:t>Despoluir</w:t>
       </w:r>
     </w:p>
     <w:p>
@@ -1860,7 +1960,7 @@
           <w:sz w:val="32"/>
           <w:szCs w:val="32"/>
         </w:rPr>
-        <w:t>&lt;Nome&gt;</w:t>
+        <w:t>De Ponta Cabeça</w:t>
       </w:r>
     </w:p>
     <w:p>
@@ -1940,2579 +2040,6 @@
           <w:szCs w:val="40"/>
         </w:rPr>
       </w:pPr>
-    </w:p>
-    <w:p>
-      <w:pPr>
-        <w:jc w:val="center"/>
-        <w:rPr>
-          <w:rFonts w:ascii="Times New Roman" w:hAnsi="Times New Roman" w:cs="Times New Roman"/>
-          <w:b/>
-          <w:bCs/>
-          <w:sz w:val="40"/>
-          <w:szCs w:val="40"/>
-        </w:rPr>
-      </w:pPr>
-      <w:r>
-        <w:rPr>
-          <w:rFonts w:ascii="Times New Roman" w:hAnsi="Times New Roman" w:cs="Times New Roman"/>
-          <w:b/>
-          <w:bCs/>
-          <w:sz w:val="40"/>
-          <w:szCs w:val="40"/>
-        </w:rPr>
-        <w:t>Nível 3</w:t>
-      </w:r>
-    </w:p>
-    <w:p>
-      <w:pPr>
-        <w:numPr>
-          <w:ilvl w:val="0"/>
-          <w:numId w:val="2"/>
-        </w:numPr>
-        <w:spacing w:line="252" w:lineRule="auto"/>
-        <w:rPr>
-          <w:rFonts w:ascii="Times New Roman" w:hAnsi="Times New Roman" w:cs="Times New Roman"/>
-          <w:sz w:val="28"/>
-          <w:szCs w:val="28"/>
-        </w:rPr>
-      </w:pPr>
-      <w:r>
-        <w:rPr>
-          <w:rFonts w:ascii="Times New Roman" w:hAnsi="Times New Roman" w:cs="Times New Roman"/>
-          <w:b/>
-          <w:bCs/>
-          <w:sz w:val="32"/>
-          <w:szCs w:val="32"/>
-        </w:rPr>
-        <w:t xml:space="preserve"> &lt;Nome&gt;</w:t>
-      </w:r>
-    </w:p>
-    <w:p>
-      <w:pPr>
-        <w:ind w:firstLine="567"/>
-        <w:rPr>
-          <w:rFonts w:ascii="Times New Roman" w:hAnsi="Times New Roman" w:cs="Times New Roman"/>
-          <w:b/>
-          <w:bCs/>
-          <w:sz w:val="28"/>
-          <w:szCs w:val="28"/>
-        </w:rPr>
-      </w:pPr>
-      <w:r>
-        <w:rPr>
-          <w:rFonts w:ascii="Times New Roman" w:hAnsi="Times New Roman" w:cs="Times New Roman"/>
-          <w:b/>
-          <w:bCs/>
-          <w:sz w:val="28"/>
-          <w:szCs w:val="28"/>
-        </w:rPr>
-        <w:t>Custo:</w:t>
-      </w:r>
-    </w:p>
-    <w:p>
-      <w:pPr>
-        <w:ind w:firstLine="567"/>
-        <w:rPr>
-          <w:rFonts w:ascii="Times New Roman" w:hAnsi="Times New Roman" w:cs="Times New Roman"/>
-          <w:b/>
-          <w:bCs/>
-          <w:sz w:val="28"/>
-          <w:szCs w:val="28"/>
-        </w:rPr>
-      </w:pPr>
-      <w:r>
-        <w:rPr>
-          <w:rFonts w:ascii="Times New Roman" w:hAnsi="Times New Roman" w:cs="Times New Roman"/>
-          <w:b/>
-          <w:bCs/>
-          <w:sz w:val="28"/>
-          <w:szCs w:val="28"/>
-        </w:rPr>
-        <w:t>Alcance:</w:t>
-      </w:r>
-    </w:p>
-    <w:p>
-      <w:pPr>
-        <w:ind w:firstLine="567"/>
-        <w:rPr>
-          <w:rFonts w:ascii="Times New Roman" w:hAnsi="Times New Roman" w:cs="Times New Roman"/>
-          <w:b/>
-          <w:bCs/>
-          <w:sz w:val="28"/>
-          <w:szCs w:val="28"/>
-        </w:rPr>
-      </w:pPr>
-      <w:r>
-        <w:rPr>
-          <w:rFonts w:ascii="Times New Roman" w:hAnsi="Times New Roman" w:cs="Times New Roman"/>
-          <w:b/>
-          <w:bCs/>
-          <w:sz w:val="28"/>
-          <w:szCs w:val="28"/>
-        </w:rPr>
-        <w:t>Descrição:</w:t>
-      </w:r>
-    </w:p>
-    <w:p>
-      <w:pPr>
-        <w:ind w:firstLine="567"/>
-        <w:rPr>
-          <w:rFonts w:ascii="Times New Roman" w:hAnsi="Times New Roman" w:cs="Times New Roman"/>
-          <w:b/>
-          <w:bCs/>
-          <w:sz w:val="28"/>
-          <w:szCs w:val="28"/>
-        </w:rPr>
-      </w:pPr>
-    </w:p>
-    <w:p>
-      <w:pPr>
-        <w:numPr>
-          <w:ilvl w:val="0"/>
-          <w:numId w:val="2"/>
-        </w:numPr>
-        <w:spacing w:line="252" w:lineRule="auto"/>
-        <w:rPr>
-          <w:rFonts w:ascii="Times New Roman" w:hAnsi="Times New Roman" w:cs="Times New Roman"/>
-          <w:sz w:val="28"/>
-          <w:szCs w:val="28"/>
-        </w:rPr>
-      </w:pPr>
-      <w:r>
-        <w:rPr>
-          <w:rFonts w:ascii="Times New Roman" w:hAnsi="Times New Roman" w:cs="Times New Roman"/>
-          <w:b/>
-          <w:bCs/>
-          <w:sz w:val="32"/>
-          <w:szCs w:val="32"/>
-        </w:rPr>
-        <w:lastRenderedPageBreak/>
-        <w:t>&lt;Nome&gt;</w:t>
-      </w:r>
-    </w:p>
-    <w:p>
-      <w:pPr>
-        <w:ind w:firstLine="567"/>
-        <w:rPr>
-          <w:rFonts w:ascii="Times New Roman" w:hAnsi="Times New Roman" w:cs="Times New Roman"/>
-          <w:b/>
-          <w:bCs/>
-          <w:sz w:val="28"/>
-          <w:szCs w:val="28"/>
-        </w:rPr>
-      </w:pPr>
-      <w:r>
-        <w:rPr>
-          <w:rFonts w:ascii="Times New Roman" w:hAnsi="Times New Roman" w:cs="Times New Roman"/>
-          <w:b/>
-          <w:bCs/>
-          <w:sz w:val="28"/>
-          <w:szCs w:val="28"/>
-        </w:rPr>
-        <w:t>Custo:</w:t>
-      </w:r>
-    </w:p>
-    <w:p>
-      <w:pPr>
-        <w:ind w:firstLine="567"/>
-        <w:rPr>
-          <w:rFonts w:ascii="Times New Roman" w:hAnsi="Times New Roman" w:cs="Times New Roman"/>
-          <w:b/>
-          <w:bCs/>
-          <w:sz w:val="28"/>
-          <w:szCs w:val="28"/>
-        </w:rPr>
-      </w:pPr>
-      <w:r>
-        <w:rPr>
-          <w:rFonts w:ascii="Times New Roman" w:hAnsi="Times New Roman" w:cs="Times New Roman"/>
-          <w:b/>
-          <w:bCs/>
-          <w:sz w:val="28"/>
-          <w:szCs w:val="28"/>
-        </w:rPr>
-        <w:t>Alcance:</w:t>
-      </w:r>
-    </w:p>
-    <w:p>
-      <w:pPr>
-        <w:ind w:firstLine="567"/>
-        <w:rPr>
-          <w:rFonts w:ascii="Times New Roman" w:hAnsi="Times New Roman" w:cs="Times New Roman"/>
-          <w:b/>
-          <w:bCs/>
-          <w:sz w:val="28"/>
-          <w:szCs w:val="28"/>
-        </w:rPr>
-      </w:pPr>
-      <w:r>
-        <w:rPr>
-          <w:rFonts w:ascii="Times New Roman" w:hAnsi="Times New Roman" w:cs="Times New Roman"/>
-          <w:b/>
-          <w:bCs/>
-          <w:sz w:val="28"/>
-          <w:szCs w:val="28"/>
-        </w:rPr>
-        <w:t>Descrição:</w:t>
-      </w:r>
-    </w:p>
-    <w:p>
-      <w:pPr>
-        <w:ind w:firstLine="567"/>
-        <w:rPr>
-          <w:rFonts w:ascii="Times New Roman" w:hAnsi="Times New Roman" w:cs="Times New Roman"/>
-          <w:b/>
-          <w:bCs/>
-          <w:sz w:val="28"/>
-          <w:szCs w:val="28"/>
-        </w:rPr>
-      </w:pPr>
-    </w:p>
-    <w:p>
-      <w:pPr>
-        <w:numPr>
-          <w:ilvl w:val="0"/>
-          <w:numId w:val="2"/>
-        </w:numPr>
-        <w:spacing w:line="252" w:lineRule="auto"/>
-        <w:rPr>
-          <w:rFonts w:ascii="Times New Roman" w:hAnsi="Times New Roman" w:cs="Times New Roman"/>
-          <w:sz w:val="28"/>
-          <w:szCs w:val="28"/>
-        </w:rPr>
-      </w:pPr>
-      <w:r>
-        <w:rPr>
-          <w:rFonts w:ascii="Times New Roman" w:hAnsi="Times New Roman" w:cs="Times New Roman"/>
-          <w:b/>
-          <w:bCs/>
-          <w:sz w:val="32"/>
-          <w:szCs w:val="32"/>
-        </w:rPr>
-        <w:t>&lt;Nome&gt;</w:t>
-      </w:r>
-    </w:p>
-    <w:p>
-      <w:pPr>
-        <w:ind w:firstLine="567"/>
-        <w:rPr>
-          <w:rFonts w:ascii="Times New Roman" w:hAnsi="Times New Roman" w:cs="Times New Roman"/>
-          <w:b/>
-          <w:bCs/>
-          <w:sz w:val="28"/>
-          <w:szCs w:val="28"/>
-        </w:rPr>
-      </w:pPr>
-      <w:r>
-        <w:rPr>
-          <w:rFonts w:ascii="Times New Roman" w:hAnsi="Times New Roman" w:cs="Times New Roman"/>
-          <w:b/>
-          <w:bCs/>
-          <w:sz w:val="28"/>
-          <w:szCs w:val="28"/>
-        </w:rPr>
-        <w:t>Custo:</w:t>
-      </w:r>
-    </w:p>
-    <w:p>
-      <w:pPr>
-        <w:ind w:firstLine="567"/>
-        <w:rPr>
-          <w:rFonts w:ascii="Times New Roman" w:hAnsi="Times New Roman" w:cs="Times New Roman"/>
-          <w:b/>
-          <w:bCs/>
-          <w:sz w:val="28"/>
-          <w:szCs w:val="28"/>
-        </w:rPr>
-      </w:pPr>
-      <w:r>
-        <w:rPr>
-          <w:rFonts w:ascii="Times New Roman" w:hAnsi="Times New Roman" w:cs="Times New Roman"/>
-          <w:b/>
-          <w:bCs/>
-          <w:sz w:val="28"/>
-          <w:szCs w:val="28"/>
-        </w:rPr>
-        <w:t>Alcance:</w:t>
-      </w:r>
-    </w:p>
-    <w:p>
-      <w:pPr>
-        <w:ind w:firstLine="567"/>
-        <w:rPr>
-          <w:rFonts w:ascii="Times New Roman" w:hAnsi="Times New Roman" w:cs="Times New Roman"/>
-          <w:b/>
-          <w:bCs/>
-          <w:sz w:val="28"/>
-          <w:szCs w:val="28"/>
-        </w:rPr>
-      </w:pPr>
-      <w:r>
-        <w:rPr>
-          <w:rFonts w:ascii="Times New Roman" w:hAnsi="Times New Roman" w:cs="Times New Roman"/>
-          <w:b/>
-          <w:bCs/>
-          <w:sz w:val="28"/>
-          <w:szCs w:val="28"/>
-        </w:rPr>
-        <w:t>Descrição:</w:t>
-      </w:r>
-    </w:p>
-    <w:p>
-      <w:pPr>
-        <w:ind w:firstLine="567"/>
-        <w:rPr>
-          <w:rFonts w:ascii="Times New Roman" w:hAnsi="Times New Roman" w:cs="Times New Roman"/>
-          <w:b/>
-          <w:bCs/>
-          <w:sz w:val="28"/>
-          <w:szCs w:val="28"/>
-        </w:rPr>
-      </w:pPr>
-    </w:p>
-    <w:p>
-      <w:pPr>
-        <w:numPr>
-          <w:ilvl w:val="0"/>
-          <w:numId w:val="2"/>
-        </w:numPr>
-        <w:spacing w:line="252" w:lineRule="auto"/>
-        <w:rPr>
-          <w:rFonts w:ascii="Times New Roman" w:hAnsi="Times New Roman" w:cs="Times New Roman"/>
-          <w:sz w:val="28"/>
-          <w:szCs w:val="28"/>
-        </w:rPr>
-      </w:pPr>
-      <w:r>
-        <w:rPr>
-          <w:rFonts w:ascii="Times New Roman" w:hAnsi="Times New Roman" w:cs="Times New Roman"/>
-          <w:b/>
-          <w:bCs/>
-          <w:sz w:val="32"/>
-          <w:szCs w:val="32"/>
-        </w:rPr>
-        <w:t>&lt;Nome&gt;</w:t>
-      </w:r>
-    </w:p>
-    <w:p>
-      <w:pPr>
-        <w:ind w:firstLine="567"/>
-        <w:rPr>
-          <w:rFonts w:ascii="Times New Roman" w:hAnsi="Times New Roman" w:cs="Times New Roman"/>
-          <w:b/>
-          <w:bCs/>
-          <w:sz w:val="28"/>
-          <w:szCs w:val="28"/>
-        </w:rPr>
-      </w:pPr>
-      <w:r>
-        <w:rPr>
-          <w:rFonts w:ascii="Times New Roman" w:hAnsi="Times New Roman" w:cs="Times New Roman"/>
-          <w:b/>
-          <w:bCs/>
-          <w:sz w:val="28"/>
-          <w:szCs w:val="28"/>
-        </w:rPr>
-        <w:t>Custo:</w:t>
-      </w:r>
-    </w:p>
-    <w:p>
-      <w:pPr>
-        <w:ind w:firstLine="567"/>
-        <w:rPr>
-          <w:rFonts w:ascii="Times New Roman" w:hAnsi="Times New Roman" w:cs="Times New Roman"/>
-          <w:b/>
-          <w:bCs/>
-          <w:sz w:val="28"/>
-          <w:szCs w:val="28"/>
-        </w:rPr>
-      </w:pPr>
-      <w:r>
-        <w:rPr>
-          <w:rFonts w:ascii="Times New Roman" w:hAnsi="Times New Roman" w:cs="Times New Roman"/>
-          <w:b/>
-          <w:bCs/>
-          <w:sz w:val="28"/>
-          <w:szCs w:val="28"/>
-        </w:rPr>
-        <w:t>Alcance:</w:t>
-      </w:r>
-    </w:p>
-    <w:p>
-      <w:pPr>
-        <w:ind w:firstLine="567"/>
-        <w:rPr>
-          <w:rFonts w:ascii="Times New Roman" w:hAnsi="Times New Roman" w:cs="Times New Roman"/>
-          <w:b/>
-          <w:bCs/>
-          <w:sz w:val="28"/>
-          <w:szCs w:val="28"/>
-        </w:rPr>
-      </w:pPr>
-      <w:r>
-        <w:rPr>
-          <w:rFonts w:ascii="Times New Roman" w:hAnsi="Times New Roman" w:cs="Times New Roman"/>
-          <w:b/>
-          <w:bCs/>
-          <w:sz w:val="28"/>
-          <w:szCs w:val="28"/>
-        </w:rPr>
-        <w:t>Descrição:</w:t>
-      </w:r>
-    </w:p>
-    <w:p>
-      <w:pPr>
-        <w:ind w:firstLine="567"/>
-        <w:rPr>
-          <w:rFonts w:ascii="Times New Roman" w:hAnsi="Times New Roman" w:cs="Times New Roman"/>
-          <w:b/>
-          <w:bCs/>
-          <w:sz w:val="28"/>
-          <w:szCs w:val="28"/>
-        </w:rPr>
-      </w:pPr>
-    </w:p>
-    <w:p>
-      <w:pPr>
-        <w:numPr>
-          <w:ilvl w:val="0"/>
-          <w:numId w:val="2"/>
-        </w:numPr>
-        <w:spacing w:line="252" w:lineRule="auto"/>
-        <w:rPr>
-          <w:rFonts w:ascii="Times New Roman" w:hAnsi="Times New Roman" w:cs="Times New Roman"/>
-          <w:sz w:val="28"/>
-          <w:szCs w:val="28"/>
-        </w:rPr>
-      </w:pPr>
-      <w:r>
-        <w:rPr>
-          <w:rFonts w:ascii="Times New Roman" w:hAnsi="Times New Roman" w:cs="Times New Roman"/>
-          <w:b/>
-          <w:bCs/>
-          <w:sz w:val="32"/>
-          <w:szCs w:val="32"/>
-        </w:rPr>
-        <w:t>&lt;Nome&gt;</w:t>
-      </w:r>
-    </w:p>
-    <w:p>
-      <w:pPr>
-        <w:ind w:firstLine="567"/>
-        <w:rPr>
-          <w:rFonts w:ascii="Times New Roman" w:hAnsi="Times New Roman" w:cs="Times New Roman"/>
-          <w:b/>
-          <w:bCs/>
-          <w:sz w:val="28"/>
-          <w:szCs w:val="28"/>
-        </w:rPr>
-      </w:pPr>
-      <w:r>
-        <w:rPr>
-          <w:rFonts w:ascii="Times New Roman" w:hAnsi="Times New Roman" w:cs="Times New Roman"/>
-          <w:b/>
-          <w:bCs/>
-          <w:sz w:val="28"/>
-          <w:szCs w:val="28"/>
-        </w:rPr>
-        <w:t>Custo:</w:t>
-      </w:r>
-    </w:p>
-    <w:p>
-      <w:pPr>
-        <w:ind w:firstLine="567"/>
-        <w:rPr>
-          <w:rFonts w:ascii="Times New Roman" w:hAnsi="Times New Roman" w:cs="Times New Roman"/>
-          <w:b/>
-          <w:bCs/>
-          <w:sz w:val="28"/>
-          <w:szCs w:val="28"/>
-        </w:rPr>
-      </w:pPr>
-      <w:r>
-        <w:rPr>
-          <w:rFonts w:ascii="Times New Roman" w:hAnsi="Times New Roman" w:cs="Times New Roman"/>
-          <w:b/>
-          <w:bCs/>
-          <w:sz w:val="28"/>
-          <w:szCs w:val="28"/>
-        </w:rPr>
-        <w:t>Alcance:</w:t>
-      </w:r>
-    </w:p>
-    <w:p>
-      <w:pPr>
-        <w:ind w:firstLine="567"/>
-        <w:rPr>
-          <w:rFonts w:ascii="Times New Roman" w:hAnsi="Times New Roman" w:cs="Times New Roman"/>
-          <w:b/>
-          <w:bCs/>
-          <w:sz w:val="28"/>
-          <w:szCs w:val="28"/>
-        </w:rPr>
-      </w:pPr>
-      <w:r>
-        <w:rPr>
-          <w:rFonts w:ascii="Times New Roman" w:hAnsi="Times New Roman" w:cs="Times New Roman"/>
-          <w:b/>
-          <w:bCs/>
-          <w:sz w:val="28"/>
-          <w:szCs w:val="28"/>
-        </w:rPr>
-        <w:t>Descrição:</w:t>
-      </w:r>
-    </w:p>
-    <w:p>
-      <w:pPr>
-        <w:jc w:val="center"/>
-        <w:rPr>
-          <w:rFonts w:ascii="Times New Roman" w:hAnsi="Times New Roman" w:cs="Times New Roman"/>
-          <w:b/>
-          <w:bCs/>
-          <w:sz w:val="40"/>
-          <w:szCs w:val="40"/>
-        </w:rPr>
-      </w:pPr>
-    </w:p>
-    <w:p>
-      <w:pPr>
-        <w:jc w:val="center"/>
-        <w:rPr>
-          <w:rFonts w:ascii="Times New Roman" w:hAnsi="Times New Roman" w:cs="Times New Roman"/>
-          <w:b/>
-          <w:bCs/>
-          <w:sz w:val="40"/>
-          <w:szCs w:val="40"/>
-        </w:rPr>
-      </w:pPr>
-      <w:r>
-        <w:rPr>
-          <w:rFonts w:ascii="Times New Roman" w:hAnsi="Times New Roman" w:cs="Times New Roman"/>
-          <w:b/>
-          <w:bCs/>
-          <w:sz w:val="40"/>
-          <w:szCs w:val="40"/>
-        </w:rPr>
-        <w:t>Nível 4</w:t>
-      </w:r>
-    </w:p>
-    <w:p>
-      <w:pPr>
-        <w:numPr>
-          <w:ilvl w:val="0"/>
-          <w:numId w:val="2"/>
-        </w:numPr>
-        <w:spacing w:line="252" w:lineRule="auto"/>
-        <w:rPr>
-          <w:rFonts w:ascii="Times New Roman" w:hAnsi="Times New Roman" w:cs="Times New Roman"/>
-          <w:sz w:val="28"/>
-          <w:szCs w:val="28"/>
-        </w:rPr>
-      </w:pPr>
-      <w:r>
-        <w:rPr>
-          <w:rFonts w:ascii="Times New Roman" w:hAnsi="Times New Roman" w:cs="Times New Roman"/>
-          <w:b/>
-          <w:bCs/>
-          <w:sz w:val="32"/>
-          <w:szCs w:val="32"/>
-        </w:rPr>
-        <w:t xml:space="preserve"> &lt;Nome&gt;</w:t>
-      </w:r>
-    </w:p>
-    <w:p>
-      <w:pPr>
-        <w:ind w:firstLine="567"/>
-        <w:rPr>
-          <w:rFonts w:ascii="Times New Roman" w:hAnsi="Times New Roman" w:cs="Times New Roman"/>
-          <w:b/>
-          <w:bCs/>
-          <w:sz w:val="28"/>
-          <w:szCs w:val="28"/>
-        </w:rPr>
-      </w:pPr>
-      <w:r>
-        <w:rPr>
-          <w:rFonts w:ascii="Times New Roman" w:hAnsi="Times New Roman" w:cs="Times New Roman"/>
-          <w:b/>
-          <w:bCs/>
-          <w:sz w:val="28"/>
-          <w:szCs w:val="28"/>
-        </w:rPr>
-        <w:t>Custo:</w:t>
-      </w:r>
-    </w:p>
-    <w:p>
-      <w:pPr>
-        <w:ind w:firstLine="567"/>
-        <w:rPr>
-          <w:rFonts w:ascii="Times New Roman" w:hAnsi="Times New Roman" w:cs="Times New Roman"/>
-          <w:b/>
-          <w:bCs/>
-          <w:sz w:val="28"/>
-          <w:szCs w:val="28"/>
-        </w:rPr>
-      </w:pPr>
-      <w:r>
-        <w:rPr>
-          <w:rFonts w:ascii="Times New Roman" w:hAnsi="Times New Roman" w:cs="Times New Roman"/>
-          <w:b/>
-          <w:bCs/>
-          <w:sz w:val="28"/>
-          <w:szCs w:val="28"/>
-        </w:rPr>
-        <w:t>Alcance:</w:t>
-      </w:r>
-    </w:p>
-    <w:p>
-      <w:pPr>
-        <w:ind w:firstLine="567"/>
-        <w:rPr>
-          <w:rFonts w:ascii="Times New Roman" w:hAnsi="Times New Roman" w:cs="Times New Roman"/>
-          <w:b/>
-          <w:bCs/>
-          <w:sz w:val="28"/>
-          <w:szCs w:val="28"/>
-        </w:rPr>
-      </w:pPr>
-      <w:r>
-        <w:rPr>
-          <w:rFonts w:ascii="Times New Roman" w:hAnsi="Times New Roman" w:cs="Times New Roman"/>
-          <w:b/>
-          <w:bCs/>
-          <w:sz w:val="28"/>
-          <w:szCs w:val="28"/>
-        </w:rPr>
-        <w:t>Descrição:</w:t>
-      </w:r>
-    </w:p>
-    <w:p>
-      <w:pPr>
-        <w:ind w:firstLine="567"/>
-        <w:rPr>
-          <w:rFonts w:ascii="Times New Roman" w:hAnsi="Times New Roman" w:cs="Times New Roman"/>
-          <w:b/>
-          <w:bCs/>
-          <w:sz w:val="28"/>
-          <w:szCs w:val="28"/>
-        </w:rPr>
-      </w:pPr>
-    </w:p>
-    <w:p>
-      <w:pPr>
-        <w:numPr>
-          <w:ilvl w:val="0"/>
-          <w:numId w:val="2"/>
-        </w:numPr>
-        <w:spacing w:line="252" w:lineRule="auto"/>
-        <w:rPr>
-          <w:rFonts w:ascii="Times New Roman" w:hAnsi="Times New Roman" w:cs="Times New Roman"/>
-          <w:sz w:val="28"/>
-          <w:szCs w:val="28"/>
-        </w:rPr>
-      </w:pPr>
-      <w:r>
-        <w:rPr>
-          <w:rFonts w:ascii="Times New Roman" w:hAnsi="Times New Roman" w:cs="Times New Roman"/>
-          <w:b/>
-          <w:bCs/>
-          <w:sz w:val="32"/>
-          <w:szCs w:val="32"/>
-        </w:rPr>
-        <w:lastRenderedPageBreak/>
-        <w:t>&lt;Nome&gt;</w:t>
-      </w:r>
-    </w:p>
-    <w:p>
-      <w:pPr>
-        <w:ind w:firstLine="567"/>
-        <w:rPr>
-          <w:rFonts w:ascii="Times New Roman" w:hAnsi="Times New Roman" w:cs="Times New Roman"/>
-          <w:b/>
-          <w:bCs/>
-          <w:sz w:val="28"/>
-          <w:szCs w:val="28"/>
-        </w:rPr>
-      </w:pPr>
-      <w:r>
-        <w:rPr>
-          <w:rFonts w:ascii="Times New Roman" w:hAnsi="Times New Roman" w:cs="Times New Roman"/>
-          <w:b/>
-          <w:bCs/>
-          <w:sz w:val="28"/>
-          <w:szCs w:val="28"/>
-        </w:rPr>
-        <w:t>Custo:</w:t>
-      </w:r>
-    </w:p>
-    <w:p>
-      <w:pPr>
-        <w:ind w:firstLine="567"/>
-        <w:rPr>
-          <w:rFonts w:ascii="Times New Roman" w:hAnsi="Times New Roman" w:cs="Times New Roman"/>
-          <w:b/>
-          <w:bCs/>
-          <w:sz w:val="28"/>
-          <w:szCs w:val="28"/>
-        </w:rPr>
-      </w:pPr>
-      <w:r>
-        <w:rPr>
-          <w:rFonts w:ascii="Times New Roman" w:hAnsi="Times New Roman" w:cs="Times New Roman"/>
-          <w:b/>
-          <w:bCs/>
-          <w:sz w:val="28"/>
-          <w:szCs w:val="28"/>
-        </w:rPr>
-        <w:t>Alcance:</w:t>
-      </w:r>
-    </w:p>
-    <w:p>
-      <w:pPr>
-        <w:ind w:firstLine="567"/>
-        <w:rPr>
-          <w:rFonts w:ascii="Times New Roman" w:hAnsi="Times New Roman" w:cs="Times New Roman"/>
-          <w:b/>
-          <w:bCs/>
-          <w:sz w:val="28"/>
-          <w:szCs w:val="28"/>
-        </w:rPr>
-      </w:pPr>
-      <w:r>
-        <w:rPr>
-          <w:rFonts w:ascii="Times New Roman" w:hAnsi="Times New Roman" w:cs="Times New Roman"/>
-          <w:b/>
-          <w:bCs/>
-          <w:sz w:val="28"/>
-          <w:szCs w:val="28"/>
-        </w:rPr>
-        <w:t>Descrição:</w:t>
-      </w:r>
-    </w:p>
-    <w:p>
-      <w:pPr>
-        <w:ind w:firstLine="567"/>
-        <w:rPr>
-          <w:rFonts w:ascii="Times New Roman" w:hAnsi="Times New Roman" w:cs="Times New Roman"/>
-          <w:b/>
-          <w:bCs/>
-          <w:sz w:val="28"/>
-          <w:szCs w:val="28"/>
-        </w:rPr>
-      </w:pPr>
-    </w:p>
-    <w:p>
-      <w:pPr>
-        <w:numPr>
-          <w:ilvl w:val="0"/>
-          <w:numId w:val="2"/>
-        </w:numPr>
-        <w:spacing w:line="252" w:lineRule="auto"/>
-        <w:rPr>
-          <w:rFonts w:ascii="Times New Roman" w:hAnsi="Times New Roman" w:cs="Times New Roman"/>
-          <w:sz w:val="28"/>
-          <w:szCs w:val="28"/>
-        </w:rPr>
-      </w:pPr>
-      <w:r>
-        <w:rPr>
-          <w:rFonts w:ascii="Times New Roman" w:hAnsi="Times New Roman" w:cs="Times New Roman"/>
-          <w:b/>
-          <w:bCs/>
-          <w:sz w:val="32"/>
-          <w:szCs w:val="32"/>
-        </w:rPr>
-        <w:t>&lt;Nome&gt;</w:t>
-      </w:r>
-    </w:p>
-    <w:p>
-      <w:pPr>
-        <w:ind w:firstLine="567"/>
-        <w:rPr>
-          <w:rFonts w:ascii="Times New Roman" w:hAnsi="Times New Roman" w:cs="Times New Roman"/>
-          <w:b/>
-          <w:bCs/>
-          <w:sz w:val="28"/>
-          <w:szCs w:val="28"/>
-        </w:rPr>
-      </w:pPr>
-      <w:r>
-        <w:rPr>
-          <w:rFonts w:ascii="Times New Roman" w:hAnsi="Times New Roman" w:cs="Times New Roman"/>
-          <w:b/>
-          <w:bCs/>
-          <w:sz w:val="28"/>
-          <w:szCs w:val="28"/>
-        </w:rPr>
-        <w:t>Custo:</w:t>
-      </w:r>
-    </w:p>
-    <w:p>
-      <w:pPr>
-        <w:ind w:firstLine="567"/>
-        <w:rPr>
-          <w:rFonts w:ascii="Times New Roman" w:hAnsi="Times New Roman" w:cs="Times New Roman"/>
-          <w:b/>
-          <w:bCs/>
-          <w:sz w:val="28"/>
-          <w:szCs w:val="28"/>
-        </w:rPr>
-      </w:pPr>
-      <w:r>
-        <w:rPr>
-          <w:rFonts w:ascii="Times New Roman" w:hAnsi="Times New Roman" w:cs="Times New Roman"/>
-          <w:b/>
-          <w:bCs/>
-          <w:sz w:val="28"/>
-          <w:szCs w:val="28"/>
-        </w:rPr>
-        <w:t>Alcance:</w:t>
-      </w:r>
-    </w:p>
-    <w:p>
-      <w:pPr>
-        <w:ind w:firstLine="567"/>
-        <w:rPr>
-          <w:rFonts w:ascii="Times New Roman" w:hAnsi="Times New Roman" w:cs="Times New Roman"/>
-          <w:b/>
-          <w:bCs/>
-          <w:sz w:val="28"/>
-          <w:szCs w:val="28"/>
-        </w:rPr>
-      </w:pPr>
-      <w:r>
-        <w:rPr>
-          <w:rFonts w:ascii="Times New Roman" w:hAnsi="Times New Roman" w:cs="Times New Roman"/>
-          <w:b/>
-          <w:bCs/>
-          <w:sz w:val="28"/>
-          <w:szCs w:val="28"/>
-        </w:rPr>
-        <w:t>Descrição:</w:t>
-      </w:r>
-    </w:p>
-    <w:p>
-      <w:pPr>
-        <w:ind w:firstLine="567"/>
-        <w:rPr>
-          <w:rFonts w:ascii="Times New Roman" w:hAnsi="Times New Roman" w:cs="Times New Roman"/>
-          <w:b/>
-          <w:bCs/>
-          <w:sz w:val="28"/>
-          <w:szCs w:val="28"/>
-        </w:rPr>
-      </w:pPr>
-    </w:p>
-    <w:p>
-      <w:pPr>
-        <w:numPr>
-          <w:ilvl w:val="0"/>
-          <w:numId w:val="2"/>
-        </w:numPr>
-        <w:spacing w:line="252" w:lineRule="auto"/>
-        <w:rPr>
-          <w:rFonts w:ascii="Times New Roman" w:hAnsi="Times New Roman" w:cs="Times New Roman"/>
-          <w:sz w:val="28"/>
-          <w:szCs w:val="28"/>
-        </w:rPr>
-      </w:pPr>
-      <w:r>
-        <w:rPr>
-          <w:rFonts w:ascii="Times New Roman" w:hAnsi="Times New Roman" w:cs="Times New Roman"/>
-          <w:b/>
-          <w:bCs/>
-          <w:sz w:val="32"/>
-          <w:szCs w:val="32"/>
-        </w:rPr>
-        <w:t>&lt;Nome&gt;</w:t>
-      </w:r>
-    </w:p>
-    <w:p>
-      <w:pPr>
-        <w:ind w:firstLine="567"/>
-        <w:rPr>
-          <w:rFonts w:ascii="Times New Roman" w:hAnsi="Times New Roman" w:cs="Times New Roman"/>
-          <w:b/>
-          <w:bCs/>
-          <w:sz w:val="28"/>
-          <w:szCs w:val="28"/>
-        </w:rPr>
-      </w:pPr>
-      <w:r>
-        <w:rPr>
-          <w:rFonts w:ascii="Times New Roman" w:hAnsi="Times New Roman" w:cs="Times New Roman"/>
-          <w:b/>
-          <w:bCs/>
-          <w:sz w:val="28"/>
-          <w:szCs w:val="28"/>
-        </w:rPr>
-        <w:t>Custo:</w:t>
-      </w:r>
-    </w:p>
-    <w:p>
-      <w:pPr>
-        <w:ind w:firstLine="567"/>
-        <w:rPr>
-          <w:rFonts w:ascii="Times New Roman" w:hAnsi="Times New Roman" w:cs="Times New Roman"/>
-          <w:b/>
-          <w:bCs/>
-          <w:sz w:val="28"/>
-          <w:szCs w:val="28"/>
-        </w:rPr>
-      </w:pPr>
-      <w:r>
-        <w:rPr>
-          <w:rFonts w:ascii="Times New Roman" w:hAnsi="Times New Roman" w:cs="Times New Roman"/>
-          <w:b/>
-          <w:bCs/>
-          <w:sz w:val="28"/>
-          <w:szCs w:val="28"/>
-        </w:rPr>
-        <w:t>Alcance:</w:t>
-      </w:r>
-    </w:p>
-    <w:p>
-      <w:pPr>
-        <w:ind w:firstLine="567"/>
-        <w:rPr>
-          <w:rFonts w:ascii="Times New Roman" w:hAnsi="Times New Roman" w:cs="Times New Roman"/>
-          <w:b/>
-          <w:bCs/>
-          <w:sz w:val="28"/>
-          <w:szCs w:val="28"/>
-        </w:rPr>
-      </w:pPr>
-      <w:r>
-        <w:rPr>
-          <w:rFonts w:ascii="Times New Roman" w:hAnsi="Times New Roman" w:cs="Times New Roman"/>
-          <w:b/>
-          <w:bCs/>
-          <w:sz w:val="28"/>
-          <w:szCs w:val="28"/>
-        </w:rPr>
-        <w:t>Descrição:</w:t>
-      </w:r>
-    </w:p>
-    <w:p>
-      <w:pPr>
-        <w:ind w:firstLine="567"/>
-        <w:rPr>
-          <w:rFonts w:ascii="Times New Roman" w:hAnsi="Times New Roman" w:cs="Times New Roman"/>
-          <w:b/>
-          <w:bCs/>
-          <w:sz w:val="28"/>
-          <w:szCs w:val="28"/>
-        </w:rPr>
-      </w:pPr>
-    </w:p>
-    <w:p>
-      <w:pPr>
-        <w:numPr>
-          <w:ilvl w:val="0"/>
-          <w:numId w:val="2"/>
-        </w:numPr>
-        <w:spacing w:line="252" w:lineRule="auto"/>
-        <w:rPr>
-          <w:rFonts w:ascii="Times New Roman" w:hAnsi="Times New Roman" w:cs="Times New Roman"/>
-          <w:sz w:val="28"/>
-          <w:szCs w:val="28"/>
-        </w:rPr>
-      </w:pPr>
-      <w:r>
-        <w:rPr>
-          <w:rFonts w:ascii="Times New Roman" w:hAnsi="Times New Roman" w:cs="Times New Roman"/>
-          <w:b/>
-          <w:bCs/>
-          <w:sz w:val="32"/>
-          <w:szCs w:val="32"/>
-        </w:rPr>
-        <w:t>&lt;Nome&gt;</w:t>
-      </w:r>
-    </w:p>
-    <w:p>
-      <w:pPr>
-        <w:ind w:firstLine="567"/>
-        <w:rPr>
-          <w:rFonts w:ascii="Times New Roman" w:hAnsi="Times New Roman" w:cs="Times New Roman"/>
-          <w:b/>
-          <w:bCs/>
-          <w:sz w:val="28"/>
-          <w:szCs w:val="28"/>
-        </w:rPr>
-      </w:pPr>
-      <w:r>
-        <w:rPr>
-          <w:rFonts w:ascii="Times New Roman" w:hAnsi="Times New Roman" w:cs="Times New Roman"/>
-          <w:b/>
-          <w:bCs/>
-          <w:sz w:val="28"/>
-          <w:szCs w:val="28"/>
-        </w:rPr>
-        <w:t>Custo:</w:t>
-      </w:r>
-    </w:p>
-    <w:p>
-      <w:pPr>
-        <w:ind w:firstLine="567"/>
-        <w:rPr>
-          <w:rFonts w:ascii="Times New Roman" w:hAnsi="Times New Roman" w:cs="Times New Roman"/>
-          <w:b/>
-          <w:bCs/>
-          <w:sz w:val="28"/>
-          <w:szCs w:val="28"/>
-        </w:rPr>
-      </w:pPr>
-      <w:r>
-        <w:rPr>
-          <w:rFonts w:ascii="Times New Roman" w:hAnsi="Times New Roman" w:cs="Times New Roman"/>
-          <w:b/>
-          <w:bCs/>
-          <w:sz w:val="28"/>
-          <w:szCs w:val="28"/>
-        </w:rPr>
-        <w:t>Alcance:</w:t>
-      </w:r>
-    </w:p>
-    <w:p>
-      <w:pPr>
-        <w:ind w:firstLine="567"/>
-        <w:rPr>
-          <w:rFonts w:ascii="Times New Roman" w:hAnsi="Times New Roman" w:cs="Times New Roman"/>
-          <w:b/>
-          <w:bCs/>
-          <w:sz w:val="28"/>
-          <w:szCs w:val="28"/>
-        </w:rPr>
-      </w:pPr>
-      <w:r>
-        <w:rPr>
-          <w:rFonts w:ascii="Times New Roman" w:hAnsi="Times New Roman" w:cs="Times New Roman"/>
-          <w:b/>
-          <w:bCs/>
-          <w:sz w:val="28"/>
-          <w:szCs w:val="28"/>
-        </w:rPr>
-        <w:t>Descrição:</w:t>
-      </w:r>
-    </w:p>
-    <w:p>
-      <w:pPr>
-        <w:jc w:val="center"/>
-        <w:rPr>
-          <w:rFonts w:ascii="Times New Roman" w:hAnsi="Times New Roman" w:cs="Times New Roman"/>
-          <w:b/>
-          <w:bCs/>
-          <w:sz w:val="40"/>
-          <w:szCs w:val="40"/>
-        </w:rPr>
-      </w:pPr>
-    </w:p>
-    <w:p>
-      <w:pPr>
-        <w:jc w:val="center"/>
-        <w:rPr>
-          <w:rFonts w:ascii="Times New Roman" w:hAnsi="Times New Roman" w:cs="Times New Roman"/>
-          <w:b/>
-          <w:bCs/>
-          <w:sz w:val="40"/>
-          <w:szCs w:val="40"/>
-        </w:rPr>
-      </w:pPr>
-      <w:r>
-        <w:rPr>
-          <w:rFonts w:ascii="Times New Roman" w:hAnsi="Times New Roman" w:cs="Times New Roman"/>
-          <w:b/>
-          <w:bCs/>
-          <w:sz w:val="40"/>
-          <w:szCs w:val="40"/>
-        </w:rPr>
-        <w:t>Nível 5</w:t>
-      </w:r>
-    </w:p>
-    <w:p>
-      <w:pPr>
-        <w:numPr>
-          <w:ilvl w:val="0"/>
-          <w:numId w:val="2"/>
-        </w:numPr>
-        <w:spacing w:line="252" w:lineRule="auto"/>
-        <w:rPr>
-          <w:rFonts w:ascii="Times New Roman" w:hAnsi="Times New Roman" w:cs="Times New Roman"/>
-          <w:sz w:val="28"/>
-          <w:szCs w:val="28"/>
-        </w:rPr>
-      </w:pPr>
-      <w:r>
-        <w:rPr>
-          <w:rFonts w:ascii="Times New Roman" w:hAnsi="Times New Roman" w:cs="Times New Roman"/>
-          <w:b/>
-          <w:bCs/>
-          <w:sz w:val="32"/>
-          <w:szCs w:val="32"/>
-        </w:rPr>
-        <w:t xml:space="preserve"> &lt;Nome&gt;</w:t>
-      </w:r>
-    </w:p>
-    <w:p>
-      <w:pPr>
-        <w:ind w:firstLine="567"/>
-        <w:rPr>
-          <w:rFonts w:ascii="Times New Roman" w:hAnsi="Times New Roman" w:cs="Times New Roman"/>
-          <w:b/>
-          <w:bCs/>
-          <w:sz w:val="28"/>
-          <w:szCs w:val="28"/>
-        </w:rPr>
-      </w:pPr>
-      <w:r>
-        <w:rPr>
-          <w:rFonts w:ascii="Times New Roman" w:hAnsi="Times New Roman" w:cs="Times New Roman"/>
-          <w:b/>
-          <w:bCs/>
-          <w:sz w:val="28"/>
-          <w:szCs w:val="28"/>
-        </w:rPr>
-        <w:t>Custo:</w:t>
-      </w:r>
-    </w:p>
-    <w:p>
-      <w:pPr>
-        <w:ind w:firstLine="567"/>
-        <w:rPr>
-          <w:rFonts w:ascii="Times New Roman" w:hAnsi="Times New Roman" w:cs="Times New Roman"/>
-          <w:b/>
-          <w:bCs/>
-          <w:sz w:val="28"/>
-          <w:szCs w:val="28"/>
-        </w:rPr>
-      </w:pPr>
-      <w:r>
-        <w:rPr>
-          <w:rFonts w:ascii="Times New Roman" w:hAnsi="Times New Roman" w:cs="Times New Roman"/>
-          <w:b/>
-          <w:bCs/>
-          <w:sz w:val="28"/>
-          <w:szCs w:val="28"/>
-        </w:rPr>
-        <w:t>Alcance:</w:t>
-      </w:r>
-    </w:p>
-    <w:p>
-      <w:pPr>
-        <w:ind w:firstLine="567"/>
-        <w:rPr>
-          <w:rFonts w:ascii="Times New Roman" w:hAnsi="Times New Roman" w:cs="Times New Roman"/>
-          <w:b/>
-          <w:bCs/>
-          <w:sz w:val="28"/>
-          <w:szCs w:val="28"/>
-        </w:rPr>
-      </w:pPr>
-      <w:r>
-        <w:rPr>
-          <w:rFonts w:ascii="Times New Roman" w:hAnsi="Times New Roman" w:cs="Times New Roman"/>
-          <w:b/>
-          <w:bCs/>
-          <w:sz w:val="28"/>
-          <w:szCs w:val="28"/>
-        </w:rPr>
-        <w:t>Descrição:</w:t>
-      </w:r>
-    </w:p>
-    <w:p>
-      <w:pPr>
-        <w:ind w:firstLine="567"/>
-        <w:rPr>
-          <w:rFonts w:ascii="Times New Roman" w:hAnsi="Times New Roman" w:cs="Times New Roman"/>
-          <w:b/>
-          <w:bCs/>
-          <w:sz w:val="28"/>
-          <w:szCs w:val="28"/>
-        </w:rPr>
-      </w:pPr>
-    </w:p>
-    <w:p>
-      <w:pPr>
-        <w:numPr>
-          <w:ilvl w:val="0"/>
-          <w:numId w:val="2"/>
-        </w:numPr>
-        <w:spacing w:line="252" w:lineRule="auto"/>
-        <w:rPr>
-          <w:rFonts w:ascii="Times New Roman" w:hAnsi="Times New Roman" w:cs="Times New Roman"/>
-          <w:sz w:val="28"/>
-          <w:szCs w:val="28"/>
-        </w:rPr>
-      </w:pPr>
-      <w:r>
-        <w:rPr>
-          <w:rFonts w:ascii="Times New Roman" w:hAnsi="Times New Roman" w:cs="Times New Roman"/>
-          <w:b/>
-          <w:bCs/>
-          <w:sz w:val="32"/>
-          <w:szCs w:val="32"/>
-        </w:rPr>
-        <w:lastRenderedPageBreak/>
-        <w:t>&lt;Nome&gt;</w:t>
-      </w:r>
-    </w:p>
-    <w:p>
-      <w:pPr>
-        <w:ind w:firstLine="567"/>
-        <w:rPr>
-          <w:rFonts w:ascii="Times New Roman" w:hAnsi="Times New Roman" w:cs="Times New Roman"/>
-          <w:b/>
-          <w:bCs/>
-          <w:sz w:val="28"/>
-          <w:szCs w:val="28"/>
-        </w:rPr>
-      </w:pPr>
-      <w:r>
-        <w:rPr>
-          <w:rFonts w:ascii="Times New Roman" w:hAnsi="Times New Roman" w:cs="Times New Roman"/>
-          <w:b/>
-          <w:bCs/>
-          <w:sz w:val="28"/>
-          <w:szCs w:val="28"/>
-        </w:rPr>
-        <w:t>Custo:</w:t>
-      </w:r>
-    </w:p>
-    <w:p>
-      <w:pPr>
-        <w:ind w:firstLine="567"/>
-        <w:rPr>
-          <w:rFonts w:ascii="Times New Roman" w:hAnsi="Times New Roman" w:cs="Times New Roman"/>
-          <w:b/>
-          <w:bCs/>
-          <w:sz w:val="28"/>
-          <w:szCs w:val="28"/>
-        </w:rPr>
-      </w:pPr>
-      <w:r>
-        <w:rPr>
-          <w:rFonts w:ascii="Times New Roman" w:hAnsi="Times New Roman" w:cs="Times New Roman"/>
-          <w:b/>
-          <w:bCs/>
-          <w:sz w:val="28"/>
-          <w:szCs w:val="28"/>
-        </w:rPr>
-        <w:t>Alcance:</w:t>
-      </w:r>
-    </w:p>
-    <w:p>
-      <w:pPr>
-        <w:ind w:firstLine="567"/>
-        <w:rPr>
-          <w:rFonts w:ascii="Times New Roman" w:hAnsi="Times New Roman" w:cs="Times New Roman"/>
-          <w:b/>
-          <w:bCs/>
-          <w:sz w:val="28"/>
-          <w:szCs w:val="28"/>
-        </w:rPr>
-      </w:pPr>
-      <w:r>
-        <w:rPr>
-          <w:rFonts w:ascii="Times New Roman" w:hAnsi="Times New Roman" w:cs="Times New Roman"/>
-          <w:b/>
-          <w:bCs/>
-          <w:sz w:val="28"/>
-          <w:szCs w:val="28"/>
-        </w:rPr>
-        <w:t>Descrição:</w:t>
-      </w:r>
-    </w:p>
-    <w:p>
-      <w:pPr>
-        <w:ind w:firstLine="567"/>
-        <w:rPr>
-          <w:rFonts w:ascii="Times New Roman" w:hAnsi="Times New Roman" w:cs="Times New Roman"/>
-          <w:b/>
-          <w:bCs/>
-          <w:sz w:val="28"/>
-          <w:szCs w:val="28"/>
-        </w:rPr>
-      </w:pPr>
-    </w:p>
-    <w:p>
-      <w:pPr>
-        <w:numPr>
-          <w:ilvl w:val="0"/>
-          <w:numId w:val="2"/>
-        </w:numPr>
-        <w:spacing w:line="252" w:lineRule="auto"/>
-        <w:rPr>
-          <w:rFonts w:ascii="Times New Roman" w:hAnsi="Times New Roman" w:cs="Times New Roman"/>
-          <w:sz w:val="28"/>
-          <w:szCs w:val="28"/>
-        </w:rPr>
-      </w:pPr>
-      <w:r>
-        <w:rPr>
-          <w:rFonts w:ascii="Times New Roman" w:hAnsi="Times New Roman" w:cs="Times New Roman"/>
-          <w:b/>
-          <w:bCs/>
-          <w:sz w:val="32"/>
-          <w:szCs w:val="32"/>
-        </w:rPr>
-        <w:t>&lt;Nome&gt;</w:t>
-      </w:r>
-    </w:p>
-    <w:p>
-      <w:pPr>
-        <w:ind w:firstLine="567"/>
-        <w:rPr>
-          <w:rFonts w:ascii="Times New Roman" w:hAnsi="Times New Roman" w:cs="Times New Roman"/>
-          <w:b/>
-          <w:bCs/>
-          <w:sz w:val="28"/>
-          <w:szCs w:val="28"/>
-        </w:rPr>
-      </w:pPr>
-      <w:r>
-        <w:rPr>
-          <w:rFonts w:ascii="Times New Roman" w:hAnsi="Times New Roman" w:cs="Times New Roman"/>
-          <w:b/>
-          <w:bCs/>
-          <w:sz w:val="28"/>
-          <w:szCs w:val="28"/>
-        </w:rPr>
-        <w:t>Custo:</w:t>
-      </w:r>
-    </w:p>
-    <w:p>
-      <w:pPr>
-        <w:ind w:firstLine="567"/>
-        <w:rPr>
-          <w:rFonts w:ascii="Times New Roman" w:hAnsi="Times New Roman" w:cs="Times New Roman"/>
-          <w:b/>
-          <w:bCs/>
-          <w:sz w:val="28"/>
-          <w:szCs w:val="28"/>
-        </w:rPr>
-      </w:pPr>
-      <w:r>
-        <w:rPr>
-          <w:rFonts w:ascii="Times New Roman" w:hAnsi="Times New Roman" w:cs="Times New Roman"/>
-          <w:b/>
-          <w:bCs/>
-          <w:sz w:val="28"/>
-          <w:szCs w:val="28"/>
-        </w:rPr>
-        <w:t>Alcance:</w:t>
-      </w:r>
-    </w:p>
-    <w:p>
-      <w:pPr>
-        <w:ind w:firstLine="567"/>
-        <w:rPr>
-          <w:rFonts w:ascii="Times New Roman" w:hAnsi="Times New Roman" w:cs="Times New Roman"/>
-          <w:b/>
-          <w:bCs/>
-          <w:sz w:val="28"/>
-          <w:szCs w:val="28"/>
-        </w:rPr>
-      </w:pPr>
-      <w:r>
-        <w:rPr>
-          <w:rFonts w:ascii="Times New Roman" w:hAnsi="Times New Roman" w:cs="Times New Roman"/>
-          <w:b/>
-          <w:bCs/>
-          <w:sz w:val="28"/>
-          <w:szCs w:val="28"/>
-        </w:rPr>
-        <w:t>Descrição:</w:t>
-      </w:r>
-    </w:p>
-    <w:p>
-      <w:pPr>
-        <w:ind w:firstLine="567"/>
-        <w:rPr>
-          <w:rFonts w:ascii="Times New Roman" w:hAnsi="Times New Roman" w:cs="Times New Roman"/>
-          <w:b/>
-          <w:bCs/>
-          <w:sz w:val="28"/>
-          <w:szCs w:val="28"/>
-        </w:rPr>
-      </w:pPr>
-    </w:p>
-    <w:p>
-      <w:pPr>
-        <w:numPr>
-          <w:ilvl w:val="0"/>
-          <w:numId w:val="2"/>
-        </w:numPr>
-        <w:spacing w:line="252" w:lineRule="auto"/>
-        <w:rPr>
-          <w:rFonts w:ascii="Times New Roman" w:hAnsi="Times New Roman" w:cs="Times New Roman"/>
-          <w:sz w:val="28"/>
-          <w:szCs w:val="28"/>
-        </w:rPr>
-      </w:pPr>
-      <w:r>
-        <w:rPr>
-          <w:rFonts w:ascii="Times New Roman" w:hAnsi="Times New Roman" w:cs="Times New Roman"/>
-          <w:b/>
-          <w:bCs/>
-          <w:sz w:val="32"/>
-          <w:szCs w:val="32"/>
-        </w:rPr>
-        <w:t>&lt;Nome&gt;</w:t>
-      </w:r>
-    </w:p>
-    <w:p>
-      <w:pPr>
-        <w:ind w:firstLine="567"/>
-        <w:rPr>
-          <w:rFonts w:ascii="Times New Roman" w:hAnsi="Times New Roman" w:cs="Times New Roman"/>
-          <w:b/>
-          <w:bCs/>
-          <w:sz w:val="28"/>
-          <w:szCs w:val="28"/>
-        </w:rPr>
-      </w:pPr>
-      <w:r>
-        <w:rPr>
-          <w:rFonts w:ascii="Times New Roman" w:hAnsi="Times New Roman" w:cs="Times New Roman"/>
-          <w:b/>
-          <w:bCs/>
-          <w:sz w:val="28"/>
-          <w:szCs w:val="28"/>
-        </w:rPr>
-        <w:t>Custo:</w:t>
-      </w:r>
-    </w:p>
-    <w:p>
-      <w:pPr>
-        <w:ind w:firstLine="567"/>
-        <w:rPr>
-          <w:rFonts w:ascii="Times New Roman" w:hAnsi="Times New Roman" w:cs="Times New Roman"/>
-          <w:b/>
-          <w:bCs/>
-          <w:sz w:val="28"/>
-          <w:szCs w:val="28"/>
-        </w:rPr>
-      </w:pPr>
-      <w:r>
-        <w:rPr>
-          <w:rFonts w:ascii="Times New Roman" w:hAnsi="Times New Roman" w:cs="Times New Roman"/>
-          <w:b/>
-          <w:bCs/>
-          <w:sz w:val="28"/>
-          <w:szCs w:val="28"/>
-        </w:rPr>
-        <w:t>Alcance:</w:t>
-      </w:r>
-    </w:p>
-    <w:p>
-      <w:pPr>
-        <w:ind w:firstLine="567"/>
-        <w:rPr>
-          <w:rFonts w:ascii="Times New Roman" w:hAnsi="Times New Roman" w:cs="Times New Roman"/>
-          <w:b/>
-          <w:bCs/>
-          <w:sz w:val="28"/>
-          <w:szCs w:val="28"/>
-        </w:rPr>
-      </w:pPr>
-      <w:r>
-        <w:rPr>
-          <w:rFonts w:ascii="Times New Roman" w:hAnsi="Times New Roman" w:cs="Times New Roman"/>
-          <w:b/>
-          <w:bCs/>
-          <w:sz w:val="28"/>
-          <w:szCs w:val="28"/>
-        </w:rPr>
-        <w:t>Descrição:</w:t>
-      </w:r>
-    </w:p>
-    <w:p>
-      <w:pPr>
-        <w:ind w:firstLine="567"/>
-        <w:rPr>
-          <w:rFonts w:ascii="Times New Roman" w:hAnsi="Times New Roman" w:cs="Times New Roman"/>
-          <w:b/>
-          <w:bCs/>
-          <w:sz w:val="28"/>
-          <w:szCs w:val="28"/>
-        </w:rPr>
-      </w:pPr>
-    </w:p>
-    <w:p>
-      <w:pPr>
-        <w:numPr>
-          <w:ilvl w:val="0"/>
-          <w:numId w:val="2"/>
-        </w:numPr>
-        <w:spacing w:line="252" w:lineRule="auto"/>
-        <w:rPr>
-          <w:rFonts w:ascii="Times New Roman" w:hAnsi="Times New Roman" w:cs="Times New Roman"/>
-          <w:sz w:val="28"/>
-          <w:szCs w:val="28"/>
-        </w:rPr>
-      </w:pPr>
-      <w:r>
-        <w:rPr>
-          <w:rFonts w:ascii="Times New Roman" w:hAnsi="Times New Roman" w:cs="Times New Roman"/>
-          <w:b/>
-          <w:bCs/>
-          <w:sz w:val="32"/>
-          <w:szCs w:val="32"/>
-        </w:rPr>
-        <w:t>&lt;Nome&gt;</w:t>
-      </w:r>
-    </w:p>
-    <w:p>
-      <w:pPr>
-        <w:ind w:firstLine="567"/>
-        <w:rPr>
-          <w:rFonts w:ascii="Times New Roman" w:hAnsi="Times New Roman" w:cs="Times New Roman"/>
-          <w:b/>
-          <w:bCs/>
-          <w:sz w:val="28"/>
-          <w:szCs w:val="28"/>
-        </w:rPr>
-      </w:pPr>
-      <w:r>
-        <w:rPr>
-          <w:rFonts w:ascii="Times New Roman" w:hAnsi="Times New Roman" w:cs="Times New Roman"/>
-          <w:b/>
-          <w:bCs/>
-          <w:sz w:val="28"/>
-          <w:szCs w:val="28"/>
-        </w:rPr>
-        <w:t>Custo:</w:t>
-      </w:r>
-    </w:p>
-    <w:p>
-      <w:pPr>
-        <w:ind w:firstLine="567"/>
-        <w:rPr>
-          <w:rFonts w:ascii="Times New Roman" w:hAnsi="Times New Roman" w:cs="Times New Roman"/>
-          <w:b/>
-          <w:bCs/>
-          <w:sz w:val="28"/>
-          <w:szCs w:val="28"/>
-        </w:rPr>
-      </w:pPr>
-      <w:r>
-        <w:rPr>
-          <w:rFonts w:ascii="Times New Roman" w:hAnsi="Times New Roman" w:cs="Times New Roman"/>
-          <w:b/>
-          <w:bCs/>
-          <w:sz w:val="28"/>
-          <w:szCs w:val="28"/>
-        </w:rPr>
-        <w:t>Alcance:</w:t>
-      </w:r>
-    </w:p>
-    <w:p>
-      <w:pPr>
-        <w:ind w:firstLine="567"/>
-        <w:rPr>
-          <w:rFonts w:ascii="Times New Roman" w:hAnsi="Times New Roman" w:cs="Times New Roman"/>
-          <w:b/>
-          <w:bCs/>
-          <w:sz w:val="28"/>
-          <w:szCs w:val="28"/>
-        </w:rPr>
-      </w:pPr>
-      <w:r>
-        <w:rPr>
-          <w:rFonts w:ascii="Times New Roman" w:hAnsi="Times New Roman" w:cs="Times New Roman"/>
-          <w:b/>
-          <w:bCs/>
-          <w:sz w:val="28"/>
-          <w:szCs w:val="28"/>
-        </w:rPr>
-        <w:t>Descrição:</w:t>
-      </w:r>
-    </w:p>
-    <w:p>
-      <w:pPr>
-        <w:ind w:firstLine="567"/>
-        <w:rPr>
-          <w:rFonts w:ascii="Times New Roman" w:hAnsi="Times New Roman" w:cs="Times New Roman"/>
-          <w:b/>
-          <w:bCs/>
-          <w:sz w:val="28"/>
-          <w:szCs w:val="28"/>
-        </w:rPr>
-      </w:pPr>
-    </w:p>
-    <w:p>
-      <w:pPr>
-        <w:jc w:val="center"/>
-        <w:rPr>
-          <w:rFonts w:ascii="Times New Roman" w:hAnsi="Times New Roman" w:cs="Times New Roman"/>
-          <w:b/>
-          <w:bCs/>
-          <w:sz w:val="40"/>
-          <w:szCs w:val="40"/>
-        </w:rPr>
-      </w:pPr>
-      <w:r>
-        <w:rPr>
-          <w:rFonts w:ascii="Times New Roman" w:hAnsi="Times New Roman" w:cs="Times New Roman"/>
-          <w:b/>
-          <w:bCs/>
-          <w:sz w:val="40"/>
-          <w:szCs w:val="40"/>
-        </w:rPr>
-        <w:t>Talentos: Nível 1</w:t>
-      </w:r>
-    </w:p>
-    <w:p>
-      <w:pPr>
-        <w:numPr>
-          <w:ilvl w:val="0"/>
-          <w:numId w:val="2"/>
-        </w:numPr>
-        <w:spacing w:line="252" w:lineRule="auto"/>
-        <w:rPr>
-          <w:rFonts w:ascii="Times New Roman" w:hAnsi="Times New Roman" w:cs="Times New Roman"/>
-          <w:sz w:val="28"/>
-          <w:szCs w:val="28"/>
-        </w:rPr>
-      </w:pPr>
-      <w:r>
-        <w:rPr>
-          <w:rFonts w:ascii="Times New Roman" w:hAnsi="Times New Roman" w:cs="Times New Roman"/>
-          <w:b/>
-          <w:bCs/>
-          <w:sz w:val="32"/>
-          <w:szCs w:val="32"/>
-        </w:rPr>
-        <w:t xml:space="preserve"> &lt;Nome&gt;</w:t>
-      </w:r>
-    </w:p>
-    <w:p>
-      <w:pPr>
-        <w:ind w:firstLine="567"/>
-        <w:rPr>
-          <w:rFonts w:ascii="Times New Roman" w:hAnsi="Times New Roman" w:cs="Times New Roman"/>
-          <w:b/>
-          <w:bCs/>
-          <w:sz w:val="28"/>
-          <w:szCs w:val="28"/>
-        </w:rPr>
-      </w:pPr>
-      <w:r>
-        <w:rPr>
-          <w:rFonts w:ascii="Times New Roman" w:hAnsi="Times New Roman" w:cs="Times New Roman"/>
-          <w:b/>
-          <w:bCs/>
-          <w:sz w:val="28"/>
-          <w:szCs w:val="28"/>
-        </w:rPr>
-        <w:t>Custo:</w:t>
-      </w:r>
-    </w:p>
-    <w:p>
-      <w:pPr>
-        <w:ind w:firstLine="567"/>
-        <w:rPr>
-          <w:rFonts w:ascii="Times New Roman" w:hAnsi="Times New Roman" w:cs="Times New Roman"/>
-          <w:b/>
-          <w:bCs/>
-          <w:sz w:val="28"/>
-          <w:szCs w:val="28"/>
-        </w:rPr>
-      </w:pPr>
-      <w:r>
-        <w:rPr>
-          <w:rFonts w:ascii="Times New Roman" w:hAnsi="Times New Roman" w:cs="Times New Roman"/>
-          <w:b/>
-          <w:bCs/>
-          <w:sz w:val="28"/>
-          <w:szCs w:val="28"/>
-        </w:rPr>
-        <w:t>Alcance:</w:t>
-      </w:r>
-    </w:p>
-    <w:p>
-      <w:pPr>
-        <w:ind w:firstLine="567"/>
-        <w:rPr>
-          <w:rFonts w:ascii="Times New Roman" w:hAnsi="Times New Roman" w:cs="Times New Roman"/>
-          <w:b/>
-          <w:bCs/>
-          <w:sz w:val="28"/>
-          <w:szCs w:val="28"/>
-        </w:rPr>
-      </w:pPr>
-      <w:r>
-        <w:rPr>
-          <w:rFonts w:ascii="Times New Roman" w:hAnsi="Times New Roman" w:cs="Times New Roman"/>
-          <w:b/>
-          <w:bCs/>
-          <w:sz w:val="28"/>
-          <w:szCs w:val="28"/>
-        </w:rPr>
-        <w:t>Descrição:</w:t>
-      </w:r>
-    </w:p>
-    <w:p>
-      <w:pPr>
-        <w:ind w:firstLine="567"/>
-        <w:rPr>
-          <w:rFonts w:ascii="Times New Roman" w:hAnsi="Times New Roman" w:cs="Times New Roman"/>
-          <w:b/>
-          <w:bCs/>
-          <w:sz w:val="28"/>
-          <w:szCs w:val="28"/>
-        </w:rPr>
-      </w:pPr>
-    </w:p>
-    <w:p>
-      <w:pPr>
-        <w:numPr>
-          <w:ilvl w:val="0"/>
-          <w:numId w:val="2"/>
-        </w:numPr>
-        <w:spacing w:line="252" w:lineRule="auto"/>
-        <w:rPr>
-          <w:rFonts w:ascii="Times New Roman" w:hAnsi="Times New Roman" w:cs="Times New Roman"/>
-          <w:sz w:val="28"/>
-          <w:szCs w:val="28"/>
-        </w:rPr>
-      </w:pPr>
-      <w:r>
-        <w:rPr>
-          <w:rFonts w:ascii="Times New Roman" w:hAnsi="Times New Roman" w:cs="Times New Roman"/>
-          <w:b/>
-          <w:bCs/>
-          <w:sz w:val="32"/>
-          <w:szCs w:val="32"/>
-        </w:rPr>
-        <w:t>&lt;Nome&gt;</w:t>
-      </w:r>
-    </w:p>
-    <w:p>
-      <w:pPr>
-        <w:ind w:firstLine="567"/>
-        <w:rPr>
-          <w:rFonts w:ascii="Times New Roman" w:hAnsi="Times New Roman" w:cs="Times New Roman"/>
-          <w:b/>
-          <w:bCs/>
-          <w:sz w:val="28"/>
-          <w:szCs w:val="28"/>
-        </w:rPr>
-      </w:pPr>
-      <w:r>
-        <w:rPr>
-          <w:rFonts w:ascii="Times New Roman" w:hAnsi="Times New Roman" w:cs="Times New Roman"/>
-          <w:b/>
-          <w:bCs/>
-          <w:sz w:val="28"/>
-          <w:szCs w:val="28"/>
-        </w:rPr>
-        <w:lastRenderedPageBreak/>
-        <w:t>Custo:</w:t>
-      </w:r>
-    </w:p>
-    <w:p>
-      <w:pPr>
-        <w:ind w:firstLine="567"/>
-        <w:rPr>
-          <w:rFonts w:ascii="Times New Roman" w:hAnsi="Times New Roman" w:cs="Times New Roman"/>
-          <w:b/>
-          <w:bCs/>
-          <w:sz w:val="28"/>
-          <w:szCs w:val="28"/>
-        </w:rPr>
-      </w:pPr>
-      <w:r>
-        <w:rPr>
-          <w:rFonts w:ascii="Times New Roman" w:hAnsi="Times New Roman" w:cs="Times New Roman"/>
-          <w:b/>
-          <w:bCs/>
-          <w:sz w:val="28"/>
-          <w:szCs w:val="28"/>
-        </w:rPr>
-        <w:t>Alcance:</w:t>
-      </w:r>
-    </w:p>
-    <w:p>
-      <w:pPr>
-        <w:ind w:firstLine="567"/>
-        <w:rPr>
-          <w:rFonts w:ascii="Times New Roman" w:hAnsi="Times New Roman" w:cs="Times New Roman"/>
-          <w:b/>
-          <w:bCs/>
-          <w:sz w:val="28"/>
-          <w:szCs w:val="28"/>
-        </w:rPr>
-      </w:pPr>
-      <w:r>
-        <w:rPr>
-          <w:rFonts w:ascii="Times New Roman" w:hAnsi="Times New Roman" w:cs="Times New Roman"/>
-          <w:b/>
-          <w:bCs/>
-          <w:sz w:val="28"/>
-          <w:szCs w:val="28"/>
-        </w:rPr>
-        <w:t>Descrição:</w:t>
-      </w:r>
-    </w:p>
-    <w:p>
-      <w:pPr>
-        <w:ind w:firstLine="567"/>
-        <w:rPr>
-          <w:rFonts w:ascii="Times New Roman" w:hAnsi="Times New Roman" w:cs="Times New Roman"/>
-          <w:b/>
-          <w:bCs/>
-          <w:sz w:val="28"/>
-          <w:szCs w:val="28"/>
-        </w:rPr>
-      </w:pPr>
-    </w:p>
-    <w:p>
-      <w:pPr>
-        <w:numPr>
-          <w:ilvl w:val="0"/>
-          <w:numId w:val="2"/>
-        </w:numPr>
-        <w:spacing w:line="252" w:lineRule="auto"/>
-        <w:rPr>
-          <w:rFonts w:ascii="Times New Roman" w:hAnsi="Times New Roman" w:cs="Times New Roman"/>
-          <w:sz w:val="28"/>
-          <w:szCs w:val="28"/>
-        </w:rPr>
-      </w:pPr>
-      <w:r>
-        <w:rPr>
-          <w:rFonts w:ascii="Times New Roman" w:hAnsi="Times New Roman" w:cs="Times New Roman"/>
-          <w:b/>
-          <w:bCs/>
-          <w:sz w:val="32"/>
-          <w:szCs w:val="32"/>
-        </w:rPr>
-        <w:t>&lt;Nome&gt;</w:t>
-      </w:r>
-    </w:p>
-    <w:p>
-      <w:pPr>
-        <w:ind w:firstLine="567"/>
-        <w:rPr>
-          <w:rFonts w:ascii="Times New Roman" w:hAnsi="Times New Roman" w:cs="Times New Roman"/>
-          <w:b/>
-          <w:bCs/>
-          <w:sz w:val="28"/>
-          <w:szCs w:val="28"/>
-        </w:rPr>
-      </w:pPr>
-      <w:r>
-        <w:rPr>
-          <w:rFonts w:ascii="Times New Roman" w:hAnsi="Times New Roman" w:cs="Times New Roman"/>
-          <w:b/>
-          <w:bCs/>
-          <w:sz w:val="28"/>
-          <w:szCs w:val="28"/>
-        </w:rPr>
-        <w:t>Custo:</w:t>
-      </w:r>
-    </w:p>
-    <w:p>
-      <w:pPr>
-        <w:ind w:firstLine="567"/>
-        <w:rPr>
-          <w:rFonts w:ascii="Times New Roman" w:hAnsi="Times New Roman" w:cs="Times New Roman"/>
-          <w:b/>
-          <w:bCs/>
-          <w:sz w:val="28"/>
-          <w:szCs w:val="28"/>
-        </w:rPr>
-      </w:pPr>
-      <w:r>
-        <w:rPr>
-          <w:rFonts w:ascii="Times New Roman" w:hAnsi="Times New Roman" w:cs="Times New Roman"/>
-          <w:b/>
-          <w:bCs/>
-          <w:sz w:val="28"/>
-          <w:szCs w:val="28"/>
-        </w:rPr>
-        <w:t>Alcance:</w:t>
-      </w:r>
-    </w:p>
-    <w:p>
-      <w:pPr>
-        <w:ind w:firstLine="567"/>
-        <w:rPr>
-          <w:rFonts w:ascii="Times New Roman" w:hAnsi="Times New Roman" w:cs="Times New Roman"/>
-          <w:b/>
-          <w:bCs/>
-          <w:sz w:val="28"/>
-          <w:szCs w:val="28"/>
-        </w:rPr>
-      </w:pPr>
-      <w:r>
-        <w:rPr>
-          <w:rFonts w:ascii="Times New Roman" w:hAnsi="Times New Roman" w:cs="Times New Roman"/>
-          <w:b/>
-          <w:bCs/>
-          <w:sz w:val="28"/>
-          <w:szCs w:val="28"/>
-        </w:rPr>
-        <w:t>Descrição:</w:t>
-      </w:r>
-    </w:p>
-    <w:p>
-      <w:pPr>
-        <w:ind w:firstLine="567"/>
-        <w:rPr>
-          <w:rFonts w:ascii="Times New Roman" w:hAnsi="Times New Roman" w:cs="Times New Roman"/>
-          <w:b/>
-          <w:bCs/>
-          <w:sz w:val="28"/>
-          <w:szCs w:val="28"/>
-        </w:rPr>
-      </w:pPr>
-    </w:p>
-    <w:p>
-      <w:pPr>
-        <w:jc w:val="center"/>
-        <w:rPr>
-          <w:rFonts w:ascii="Times New Roman" w:hAnsi="Times New Roman" w:cs="Times New Roman"/>
-          <w:b/>
-          <w:bCs/>
-          <w:sz w:val="40"/>
-          <w:szCs w:val="40"/>
-        </w:rPr>
-      </w:pPr>
-      <w:r>
-        <w:rPr>
-          <w:rFonts w:ascii="Times New Roman" w:hAnsi="Times New Roman" w:cs="Times New Roman"/>
-          <w:b/>
-          <w:bCs/>
-          <w:sz w:val="40"/>
-          <w:szCs w:val="40"/>
-        </w:rPr>
-        <w:t>Talentos: Nível 2</w:t>
-      </w:r>
-    </w:p>
-    <w:p>
-      <w:pPr>
-        <w:numPr>
-          <w:ilvl w:val="0"/>
-          <w:numId w:val="2"/>
-        </w:numPr>
-        <w:spacing w:line="252" w:lineRule="auto"/>
-        <w:rPr>
-          <w:rFonts w:ascii="Times New Roman" w:hAnsi="Times New Roman" w:cs="Times New Roman"/>
-          <w:sz w:val="28"/>
-          <w:szCs w:val="28"/>
-        </w:rPr>
-      </w:pPr>
-      <w:r>
-        <w:rPr>
-          <w:rFonts w:ascii="Times New Roman" w:hAnsi="Times New Roman" w:cs="Times New Roman"/>
-          <w:b/>
-          <w:bCs/>
-          <w:sz w:val="32"/>
-          <w:szCs w:val="32"/>
-        </w:rPr>
-        <w:t xml:space="preserve"> &lt;Nome&gt;</w:t>
-      </w:r>
-    </w:p>
-    <w:p>
-      <w:pPr>
-        <w:ind w:firstLine="567"/>
-        <w:rPr>
-          <w:rFonts w:ascii="Times New Roman" w:hAnsi="Times New Roman" w:cs="Times New Roman"/>
-          <w:b/>
-          <w:bCs/>
-          <w:sz w:val="28"/>
-          <w:szCs w:val="28"/>
-        </w:rPr>
-      </w:pPr>
-      <w:r>
-        <w:rPr>
-          <w:rFonts w:ascii="Times New Roman" w:hAnsi="Times New Roman" w:cs="Times New Roman"/>
-          <w:b/>
-          <w:bCs/>
-          <w:sz w:val="28"/>
-          <w:szCs w:val="28"/>
-        </w:rPr>
-        <w:t>Custo:</w:t>
-      </w:r>
-    </w:p>
-    <w:p>
-      <w:pPr>
-        <w:ind w:firstLine="567"/>
-        <w:rPr>
-          <w:rFonts w:ascii="Times New Roman" w:hAnsi="Times New Roman" w:cs="Times New Roman"/>
-          <w:b/>
-          <w:bCs/>
-          <w:sz w:val="28"/>
-          <w:szCs w:val="28"/>
-        </w:rPr>
-      </w:pPr>
-      <w:r>
-        <w:rPr>
-          <w:rFonts w:ascii="Times New Roman" w:hAnsi="Times New Roman" w:cs="Times New Roman"/>
-          <w:b/>
-          <w:bCs/>
-          <w:sz w:val="28"/>
-          <w:szCs w:val="28"/>
-        </w:rPr>
-        <w:t>Alcance:</w:t>
-      </w:r>
-    </w:p>
-    <w:p>
-      <w:pPr>
-        <w:ind w:firstLine="567"/>
-        <w:rPr>
-          <w:rFonts w:ascii="Times New Roman" w:hAnsi="Times New Roman" w:cs="Times New Roman"/>
-          <w:b/>
-          <w:bCs/>
-          <w:sz w:val="28"/>
-          <w:szCs w:val="28"/>
-        </w:rPr>
-      </w:pPr>
-      <w:r>
-        <w:rPr>
-          <w:rFonts w:ascii="Times New Roman" w:hAnsi="Times New Roman" w:cs="Times New Roman"/>
-          <w:b/>
-          <w:bCs/>
-          <w:sz w:val="28"/>
-          <w:szCs w:val="28"/>
-        </w:rPr>
-        <w:t>Descrição:</w:t>
-      </w:r>
-    </w:p>
-    <w:p>
-      <w:pPr>
-        <w:ind w:firstLine="567"/>
-        <w:rPr>
-          <w:rFonts w:ascii="Times New Roman" w:hAnsi="Times New Roman" w:cs="Times New Roman"/>
-          <w:b/>
-          <w:bCs/>
-          <w:sz w:val="28"/>
-          <w:szCs w:val="28"/>
-        </w:rPr>
-      </w:pPr>
-    </w:p>
-    <w:p>
-      <w:pPr>
-        <w:numPr>
-          <w:ilvl w:val="0"/>
-          <w:numId w:val="2"/>
-        </w:numPr>
-        <w:spacing w:line="252" w:lineRule="auto"/>
-        <w:rPr>
-          <w:rFonts w:ascii="Times New Roman" w:hAnsi="Times New Roman" w:cs="Times New Roman"/>
-          <w:sz w:val="28"/>
-          <w:szCs w:val="28"/>
-        </w:rPr>
-      </w:pPr>
-      <w:r>
-        <w:rPr>
-          <w:rFonts w:ascii="Times New Roman" w:hAnsi="Times New Roman" w:cs="Times New Roman"/>
-          <w:b/>
-          <w:bCs/>
-          <w:sz w:val="32"/>
-          <w:szCs w:val="32"/>
-        </w:rPr>
-        <w:t>&lt;Nome&gt;</w:t>
-      </w:r>
-    </w:p>
-    <w:p>
-      <w:pPr>
-        <w:ind w:firstLine="567"/>
-        <w:rPr>
-          <w:rFonts w:ascii="Times New Roman" w:hAnsi="Times New Roman" w:cs="Times New Roman"/>
-          <w:b/>
-          <w:bCs/>
-          <w:sz w:val="28"/>
-          <w:szCs w:val="28"/>
-        </w:rPr>
-      </w:pPr>
-      <w:r>
-        <w:rPr>
-          <w:rFonts w:ascii="Times New Roman" w:hAnsi="Times New Roman" w:cs="Times New Roman"/>
-          <w:b/>
-          <w:bCs/>
-          <w:sz w:val="28"/>
-          <w:szCs w:val="28"/>
-        </w:rPr>
-        <w:t>Custo:</w:t>
-      </w:r>
-    </w:p>
-    <w:p>
-      <w:pPr>
-        <w:ind w:firstLine="567"/>
-        <w:rPr>
-          <w:rFonts w:ascii="Times New Roman" w:hAnsi="Times New Roman" w:cs="Times New Roman"/>
-          <w:b/>
-          <w:bCs/>
-          <w:sz w:val="28"/>
-          <w:szCs w:val="28"/>
-        </w:rPr>
-      </w:pPr>
-      <w:r>
-        <w:rPr>
-          <w:rFonts w:ascii="Times New Roman" w:hAnsi="Times New Roman" w:cs="Times New Roman"/>
-          <w:b/>
-          <w:bCs/>
-          <w:sz w:val="28"/>
-          <w:szCs w:val="28"/>
-        </w:rPr>
-        <w:t>Alcance:</w:t>
-      </w:r>
-    </w:p>
-    <w:p>
-      <w:pPr>
-        <w:ind w:firstLine="567"/>
-        <w:rPr>
-          <w:rFonts w:ascii="Times New Roman" w:hAnsi="Times New Roman" w:cs="Times New Roman"/>
-          <w:b/>
-          <w:bCs/>
-          <w:sz w:val="28"/>
-          <w:szCs w:val="28"/>
-        </w:rPr>
-      </w:pPr>
-      <w:r>
-        <w:rPr>
-          <w:rFonts w:ascii="Times New Roman" w:hAnsi="Times New Roman" w:cs="Times New Roman"/>
-          <w:b/>
-          <w:bCs/>
-          <w:sz w:val="28"/>
-          <w:szCs w:val="28"/>
-        </w:rPr>
-        <w:t>Descrição:</w:t>
-      </w:r>
-    </w:p>
-    <w:p>
-      <w:pPr>
-        <w:ind w:firstLine="567"/>
-        <w:rPr>
-          <w:rFonts w:ascii="Times New Roman" w:hAnsi="Times New Roman" w:cs="Times New Roman"/>
-          <w:b/>
-          <w:bCs/>
-          <w:sz w:val="28"/>
-          <w:szCs w:val="28"/>
-        </w:rPr>
-      </w:pPr>
-    </w:p>
-    <w:p>
-      <w:pPr>
-        <w:numPr>
-          <w:ilvl w:val="0"/>
-          <w:numId w:val="2"/>
-        </w:numPr>
-        <w:spacing w:line="252" w:lineRule="auto"/>
-        <w:rPr>
-          <w:rFonts w:ascii="Times New Roman" w:hAnsi="Times New Roman" w:cs="Times New Roman"/>
-          <w:sz w:val="28"/>
-          <w:szCs w:val="28"/>
-        </w:rPr>
-      </w:pPr>
-      <w:r>
-        <w:rPr>
-          <w:rFonts w:ascii="Times New Roman" w:hAnsi="Times New Roman" w:cs="Times New Roman"/>
-          <w:b/>
-          <w:bCs/>
-          <w:sz w:val="32"/>
-          <w:szCs w:val="32"/>
-        </w:rPr>
-        <w:t>&lt;Nome&gt;</w:t>
-      </w:r>
-    </w:p>
-    <w:p>
-      <w:pPr>
-        <w:ind w:firstLine="567"/>
-        <w:rPr>
-          <w:rFonts w:ascii="Times New Roman" w:hAnsi="Times New Roman" w:cs="Times New Roman"/>
-          <w:b/>
-          <w:bCs/>
-          <w:sz w:val="28"/>
-          <w:szCs w:val="28"/>
-        </w:rPr>
-      </w:pPr>
-      <w:r>
-        <w:rPr>
-          <w:rFonts w:ascii="Times New Roman" w:hAnsi="Times New Roman" w:cs="Times New Roman"/>
-          <w:b/>
-          <w:bCs/>
-          <w:sz w:val="28"/>
-          <w:szCs w:val="28"/>
-        </w:rPr>
-        <w:t>Custo:</w:t>
-      </w:r>
-    </w:p>
-    <w:p>
-      <w:pPr>
-        <w:ind w:firstLine="567"/>
-        <w:rPr>
-          <w:rFonts w:ascii="Times New Roman" w:hAnsi="Times New Roman" w:cs="Times New Roman"/>
-          <w:b/>
-          <w:bCs/>
-          <w:sz w:val="28"/>
-          <w:szCs w:val="28"/>
-        </w:rPr>
-      </w:pPr>
-      <w:r>
-        <w:rPr>
-          <w:rFonts w:ascii="Times New Roman" w:hAnsi="Times New Roman" w:cs="Times New Roman"/>
-          <w:b/>
-          <w:bCs/>
-          <w:sz w:val="28"/>
-          <w:szCs w:val="28"/>
-        </w:rPr>
-        <w:t>Alcance:</w:t>
-      </w:r>
-    </w:p>
-    <w:p>
-      <w:pPr>
-        <w:ind w:firstLine="567"/>
-        <w:rPr>
-          <w:rFonts w:ascii="Times New Roman" w:hAnsi="Times New Roman" w:cs="Times New Roman"/>
-          <w:b/>
-          <w:bCs/>
-          <w:sz w:val="28"/>
-          <w:szCs w:val="28"/>
-        </w:rPr>
-      </w:pPr>
-      <w:r>
-        <w:rPr>
-          <w:rFonts w:ascii="Times New Roman" w:hAnsi="Times New Roman" w:cs="Times New Roman"/>
-          <w:b/>
-          <w:bCs/>
-          <w:sz w:val="28"/>
-          <w:szCs w:val="28"/>
-        </w:rPr>
-        <w:t>Descrição:</w:t>
-      </w:r>
-    </w:p>
-    <w:p>
-      <w:pPr>
-        <w:ind w:firstLine="567"/>
-        <w:rPr>
-          <w:rFonts w:ascii="Times New Roman" w:hAnsi="Times New Roman" w:cs="Times New Roman"/>
-          <w:b/>
-          <w:bCs/>
-          <w:sz w:val="28"/>
-          <w:szCs w:val="28"/>
-        </w:rPr>
-      </w:pPr>
-    </w:p>
-    <w:p>
-      <w:pPr>
-        <w:jc w:val="center"/>
-        <w:rPr>
-          <w:rFonts w:ascii="Times New Roman" w:hAnsi="Times New Roman" w:cs="Times New Roman"/>
-          <w:b/>
-          <w:bCs/>
-          <w:sz w:val="40"/>
-          <w:szCs w:val="40"/>
-        </w:rPr>
-      </w:pPr>
-      <w:r>
-        <w:rPr>
-          <w:rFonts w:ascii="Times New Roman" w:hAnsi="Times New Roman" w:cs="Times New Roman"/>
-          <w:b/>
-          <w:bCs/>
-          <w:sz w:val="40"/>
-          <w:szCs w:val="40"/>
-        </w:rPr>
-        <w:t>Talentos: Nível 3</w:t>
-      </w:r>
-    </w:p>
-    <w:p>
-      <w:pPr>
-        <w:numPr>
-          <w:ilvl w:val="0"/>
-          <w:numId w:val="2"/>
-        </w:numPr>
-        <w:spacing w:line="252" w:lineRule="auto"/>
-        <w:rPr>
-          <w:rFonts w:ascii="Times New Roman" w:hAnsi="Times New Roman" w:cs="Times New Roman"/>
-          <w:sz w:val="28"/>
-          <w:szCs w:val="28"/>
-        </w:rPr>
-      </w:pPr>
-      <w:r>
-        <w:rPr>
-          <w:rFonts w:ascii="Times New Roman" w:hAnsi="Times New Roman" w:cs="Times New Roman"/>
-          <w:b/>
-          <w:bCs/>
-          <w:sz w:val="32"/>
-          <w:szCs w:val="32"/>
-        </w:rPr>
-        <w:lastRenderedPageBreak/>
-        <w:t xml:space="preserve"> &lt;Nome&gt;</w:t>
-      </w:r>
-    </w:p>
-    <w:p>
-      <w:pPr>
-        <w:ind w:firstLine="567"/>
-        <w:rPr>
-          <w:rFonts w:ascii="Times New Roman" w:hAnsi="Times New Roman" w:cs="Times New Roman"/>
-          <w:b/>
-          <w:bCs/>
-          <w:sz w:val="28"/>
-          <w:szCs w:val="28"/>
-        </w:rPr>
-      </w:pPr>
-      <w:r>
-        <w:rPr>
-          <w:rFonts w:ascii="Times New Roman" w:hAnsi="Times New Roman" w:cs="Times New Roman"/>
-          <w:b/>
-          <w:bCs/>
-          <w:sz w:val="28"/>
-          <w:szCs w:val="28"/>
-        </w:rPr>
-        <w:t>Custo:</w:t>
-      </w:r>
-    </w:p>
-    <w:p>
-      <w:pPr>
-        <w:ind w:firstLine="567"/>
-        <w:rPr>
-          <w:rFonts w:ascii="Times New Roman" w:hAnsi="Times New Roman" w:cs="Times New Roman"/>
-          <w:b/>
-          <w:bCs/>
-          <w:sz w:val="28"/>
-          <w:szCs w:val="28"/>
-        </w:rPr>
-      </w:pPr>
-      <w:r>
-        <w:rPr>
-          <w:rFonts w:ascii="Times New Roman" w:hAnsi="Times New Roman" w:cs="Times New Roman"/>
-          <w:b/>
-          <w:bCs/>
-          <w:sz w:val="28"/>
-          <w:szCs w:val="28"/>
-        </w:rPr>
-        <w:t>Alcance:</w:t>
-      </w:r>
-    </w:p>
-    <w:p>
-      <w:pPr>
-        <w:ind w:firstLine="567"/>
-        <w:rPr>
-          <w:rFonts w:ascii="Times New Roman" w:hAnsi="Times New Roman" w:cs="Times New Roman"/>
-          <w:b/>
-          <w:bCs/>
-          <w:sz w:val="28"/>
-          <w:szCs w:val="28"/>
-        </w:rPr>
-      </w:pPr>
-      <w:r>
-        <w:rPr>
-          <w:rFonts w:ascii="Times New Roman" w:hAnsi="Times New Roman" w:cs="Times New Roman"/>
-          <w:b/>
-          <w:bCs/>
-          <w:sz w:val="28"/>
-          <w:szCs w:val="28"/>
-        </w:rPr>
-        <w:t>Descrição:</w:t>
-      </w:r>
-    </w:p>
-    <w:p>
-      <w:pPr>
-        <w:ind w:firstLine="567"/>
-        <w:rPr>
-          <w:rFonts w:ascii="Times New Roman" w:hAnsi="Times New Roman" w:cs="Times New Roman"/>
-          <w:b/>
-          <w:bCs/>
-          <w:sz w:val="28"/>
-          <w:szCs w:val="28"/>
-        </w:rPr>
-      </w:pPr>
-    </w:p>
-    <w:p>
-      <w:pPr>
-        <w:numPr>
-          <w:ilvl w:val="0"/>
-          <w:numId w:val="2"/>
-        </w:numPr>
-        <w:spacing w:line="252" w:lineRule="auto"/>
-        <w:rPr>
-          <w:rFonts w:ascii="Times New Roman" w:hAnsi="Times New Roman" w:cs="Times New Roman"/>
-          <w:sz w:val="28"/>
-          <w:szCs w:val="28"/>
-        </w:rPr>
-      </w:pPr>
-      <w:r>
-        <w:rPr>
-          <w:rFonts w:ascii="Times New Roman" w:hAnsi="Times New Roman" w:cs="Times New Roman"/>
-          <w:b/>
-          <w:bCs/>
-          <w:sz w:val="32"/>
-          <w:szCs w:val="32"/>
-        </w:rPr>
-        <w:t>&lt;Nome&gt;</w:t>
-      </w:r>
-    </w:p>
-    <w:p>
-      <w:pPr>
-        <w:ind w:firstLine="567"/>
-        <w:rPr>
-          <w:rFonts w:ascii="Times New Roman" w:hAnsi="Times New Roman" w:cs="Times New Roman"/>
-          <w:b/>
-          <w:bCs/>
-          <w:sz w:val="28"/>
-          <w:szCs w:val="28"/>
-        </w:rPr>
-      </w:pPr>
-      <w:r>
-        <w:rPr>
-          <w:rFonts w:ascii="Times New Roman" w:hAnsi="Times New Roman" w:cs="Times New Roman"/>
-          <w:b/>
-          <w:bCs/>
-          <w:sz w:val="28"/>
-          <w:szCs w:val="28"/>
-        </w:rPr>
-        <w:t>Custo:</w:t>
-      </w:r>
-    </w:p>
-    <w:p>
-      <w:pPr>
-        <w:ind w:firstLine="567"/>
-        <w:rPr>
-          <w:rFonts w:ascii="Times New Roman" w:hAnsi="Times New Roman" w:cs="Times New Roman"/>
-          <w:b/>
-          <w:bCs/>
-          <w:sz w:val="28"/>
-          <w:szCs w:val="28"/>
-        </w:rPr>
-      </w:pPr>
-      <w:r>
-        <w:rPr>
-          <w:rFonts w:ascii="Times New Roman" w:hAnsi="Times New Roman" w:cs="Times New Roman"/>
-          <w:b/>
-          <w:bCs/>
-          <w:sz w:val="28"/>
-          <w:szCs w:val="28"/>
-        </w:rPr>
-        <w:t>Alcance:</w:t>
-      </w:r>
-    </w:p>
-    <w:p>
-      <w:pPr>
-        <w:ind w:firstLine="567"/>
-        <w:rPr>
-          <w:rFonts w:ascii="Times New Roman" w:hAnsi="Times New Roman" w:cs="Times New Roman"/>
-          <w:b/>
-          <w:bCs/>
-          <w:sz w:val="28"/>
-          <w:szCs w:val="28"/>
-        </w:rPr>
-      </w:pPr>
-      <w:r>
-        <w:rPr>
-          <w:rFonts w:ascii="Times New Roman" w:hAnsi="Times New Roman" w:cs="Times New Roman"/>
-          <w:b/>
-          <w:bCs/>
-          <w:sz w:val="28"/>
-          <w:szCs w:val="28"/>
-        </w:rPr>
-        <w:t>Descrição:</w:t>
-      </w:r>
-    </w:p>
-    <w:p>
-      <w:pPr>
-        <w:ind w:firstLine="567"/>
-        <w:rPr>
-          <w:rFonts w:ascii="Times New Roman" w:hAnsi="Times New Roman" w:cs="Times New Roman"/>
-          <w:b/>
-          <w:bCs/>
-          <w:sz w:val="28"/>
-          <w:szCs w:val="28"/>
-        </w:rPr>
-      </w:pPr>
-    </w:p>
-    <w:p>
-      <w:pPr>
-        <w:numPr>
-          <w:ilvl w:val="0"/>
-          <w:numId w:val="2"/>
-        </w:numPr>
-        <w:spacing w:line="252" w:lineRule="auto"/>
-        <w:rPr>
-          <w:rFonts w:ascii="Times New Roman" w:hAnsi="Times New Roman" w:cs="Times New Roman"/>
-          <w:sz w:val="28"/>
-          <w:szCs w:val="28"/>
-        </w:rPr>
-      </w:pPr>
-      <w:r>
-        <w:rPr>
-          <w:rFonts w:ascii="Times New Roman" w:hAnsi="Times New Roman" w:cs="Times New Roman"/>
-          <w:b/>
-          <w:bCs/>
-          <w:sz w:val="32"/>
-          <w:szCs w:val="32"/>
-        </w:rPr>
-        <w:t>&lt;Nome&gt;</w:t>
-      </w:r>
-    </w:p>
-    <w:p>
-      <w:pPr>
-        <w:ind w:firstLine="567"/>
-        <w:rPr>
-          <w:rFonts w:ascii="Times New Roman" w:hAnsi="Times New Roman" w:cs="Times New Roman"/>
-          <w:b/>
-          <w:bCs/>
-          <w:sz w:val="28"/>
-          <w:szCs w:val="28"/>
-        </w:rPr>
-      </w:pPr>
-      <w:r>
-        <w:rPr>
-          <w:rFonts w:ascii="Times New Roman" w:hAnsi="Times New Roman" w:cs="Times New Roman"/>
-          <w:b/>
-          <w:bCs/>
-          <w:sz w:val="28"/>
-          <w:szCs w:val="28"/>
-        </w:rPr>
-        <w:t>Custo:</w:t>
-      </w:r>
-    </w:p>
-    <w:p>
-      <w:pPr>
-        <w:ind w:firstLine="567"/>
-        <w:rPr>
-          <w:rFonts w:ascii="Times New Roman" w:hAnsi="Times New Roman" w:cs="Times New Roman"/>
-          <w:b/>
-          <w:bCs/>
-          <w:sz w:val="28"/>
-          <w:szCs w:val="28"/>
-        </w:rPr>
-      </w:pPr>
-      <w:r>
-        <w:rPr>
-          <w:rFonts w:ascii="Times New Roman" w:hAnsi="Times New Roman" w:cs="Times New Roman"/>
-          <w:b/>
-          <w:bCs/>
-          <w:sz w:val="28"/>
-          <w:szCs w:val="28"/>
-        </w:rPr>
-        <w:t>Alcance:</w:t>
-      </w:r>
-    </w:p>
-    <w:p>
-      <w:pPr>
-        <w:ind w:firstLine="567"/>
-        <w:rPr>
-          <w:rFonts w:ascii="Times New Roman" w:hAnsi="Times New Roman" w:cs="Times New Roman"/>
-          <w:b/>
-          <w:bCs/>
-          <w:sz w:val="28"/>
-          <w:szCs w:val="28"/>
-        </w:rPr>
-      </w:pPr>
-      <w:r>
-        <w:rPr>
-          <w:rFonts w:ascii="Times New Roman" w:hAnsi="Times New Roman" w:cs="Times New Roman"/>
-          <w:b/>
-          <w:bCs/>
-          <w:sz w:val="28"/>
-          <w:szCs w:val="28"/>
-        </w:rPr>
-        <w:t>Descrição:</w:t>
-      </w:r>
     </w:p>
     <w:sectPr>
       <w:pgSz w:w="11906" w:h="16838"/>
@@ -4643,15 +2170,6 @@
   </w:num>
   <w:num w:numId="2" w16cid:durableId="882523857">
     <w:abstractNumId w:val="0"/>
-    <w:lvlOverride w:ilvl="0"/>
-    <w:lvlOverride w:ilvl="1"/>
-    <w:lvlOverride w:ilvl="2"/>
-    <w:lvlOverride w:ilvl="3"/>
-    <w:lvlOverride w:ilvl="4"/>
-    <w:lvlOverride w:ilvl="5"/>
-    <w:lvlOverride w:ilvl="6"/>
-    <w:lvlOverride w:ilvl="7"/>
-    <w:lvlOverride w:ilvl="8"/>
   </w:num>
 </w:numbering>
 </file>

--- a/habilidades/Ventus.docx
+++ b/habilidades/Ventus.docx
@@ -464,8 +464,6 @@
         <w:ind w:firstLine="567"/>
         <w:rPr>
           <w:rFonts w:ascii="Times New Roman" w:hAnsi="Times New Roman" w:cs="Times New Roman"/>
-          <w:b/>
-          <w:bCs/>
           <w:sz w:val="28"/>
           <w:szCs w:val="28"/>
         </w:rPr>
@@ -480,36 +478,69 @@
         </w:rPr>
         <w:t>Custo:</w:t>
       </w:r>
-    </w:p>
-    <w:p>
-      <w:pPr>
-        <w:ind w:firstLine="567"/>
-        <w:rPr>
-          <w:rFonts w:ascii="Times New Roman" w:hAnsi="Times New Roman" w:cs="Times New Roman"/>
-          <w:b/>
-          <w:bCs/>
-          <w:sz w:val="28"/>
-          <w:szCs w:val="28"/>
-        </w:rPr>
-      </w:pPr>
-      <w:r>
-        <w:rPr>
-          <w:rFonts w:ascii="Times New Roman" w:hAnsi="Times New Roman" w:cs="Times New Roman"/>
-          <w:b/>
-          <w:bCs/>
-          <w:sz w:val="28"/>
-          <w:szCs w:val="28"/>
-        </w:rPr>
-        <w:t>Alcance:</w:t>
-      </w:r>
-    </w:p>
-    <w:p>
-      <w:pPr>
-        <w:ind w:firstLine="567"/>
-        <w:rPr>
-          <w:rFonts w:ascii="Times New Roman" w:hAnsi="Times New Roman" w:cs="Times New Roman"/>
-          <w:b/>
-          <w:bCs/>
+      <w:r>
+        <w:rPr>
+          <w:rFonts w:ascii="Times New Roman" w:hAnsi="Times New Roman" w:cs="Times New Roman"/>
+          <w:sz w:val="28"/>
+          <w:szCs w:val="28"/>
+        </w:rPr>
+        <w:t xml:space="preserve"> 3 pontos de </w:t>
+      </w:r>
+      <w:r>
+        <w:rPr>
+          <w:rFonts w:ascii="Times New Roman" w:hAnsi="Times New Roman" w:cs="Times New Roman"/>
+          <w:sz w:val="28"/>
+          <w:szCs w:val="28"/>
+        </w:rPr>
+        <w:t>mana</w:t>
+      </w:r>
+      <w:r>
+        <w:rPr>
+          <w:rFonts w:ascii="Times New Roman" w:hAnsi="Times New Roman" w:cs="Times New Roman"/>
+          <w:sz w:val="28"/>
+          <w:szCs w:val="28"/>
+        </w:rPr>
+        <w:t>.</w:t>
+      </w:r>
+    </w:p>
+    <w:p>
+      <w:pPr>
+        <w:ind w:firstLine="567"/>
+      </w:pPr>
+      <w:r>
+        <w:rPr>
+          <w:rFonts w:ascii="Times New Roman" w:hAnsi="Times New Roman" w:cs="Times New Roman"/>
+          <w:b/>
+          <w:bCs/>
+          <w:sz w:val="28"/>
+          <w:szCs w:val="28"/>
+        </w:rPr>
+        <w:t>Alcance</w:t>
+      </w:r>
+      <w:r>
+        <w:rPr>
+          <w:rFonts w:ascii="Times New Roman" w:hAnsi="Times New Roman" w:cs="Times New Roman"/>
+          <w:b/>
+          <w:bCs/>
+          <w:sz w:val="28"/>
+          <w:szCs w:val="28"/>
+        </w:rPr>
+        <w:t>:</w:t>
+      </w:r>
+      <w:r>
+        <w:rPr>
+          <w:rFonts w:ascii="Times New Roman" w:hAnsi="Times New Roman" w:cs="Times New Roman"/>
+          <w:sz w:val="28"/>
+          <w:szCs w:val="28"/>
+        </w:rPr>
+        <w:t xml:space="preserve"> 15 metros.</w:t>
+      </w:r>
+    </w:p>
+    <w:p>
+      <w:pPr>
+        <w:ind w:firstLine="567"/>
+        <w:rPr>
+          <w:rFonts w:ascii="Times New Roman" w:hAnsi="Times New Roman" w:cs="Times New Roman"/>
           <w:sz w:val="28"/>
           <w:szCs w:val="28"/>
         </w:rPr>
@@ -523,6 +554,14 @@
           <w:szCs w:val="28"/>
         </w:rPr>
         <w:t>Descrição:</w:t>
+      </w:r>
+      <w:r>
+        <w:rPr>
+          <w:rFonts w:ascii="Times New Roman" w:hAnsi="Times New Roman" w:cs="Times New Roman"/>
+          <w:sz w:val="28"/>
+          <w:szCs w:val="28"/>
+        </w:rPr>
+        <w:t xml:space="preserve"> Dispara um projetil de vento causando 3 pontos de dano e aumentando por 1 turno a agilidade de velocidade do conjurador.</w:t>
       </w:r>
     </w:p>
     <w:p>
@@ -566,8 +605,6 @@
         <w:ind w:firstLine="567"/>
         <w:rPr>
           <w:rFonts w:ascii="Times New Roman" w:hAnsi="Times New Roman" w:cs="Times New Roman"/>
-          <w:b/>
-          <w:bCs/>
           <w:sz w:val="28"/>
           <w:szCs w:val="28"/>
         </w:rPr>
@@ -582,14 +619,28 @@
         </w:rPr>
         <w:t>Custo:</w:t>
       </w:r>
-    </w:p>
-    <w:p>
-      <w:pPr>
-        <w:ind w:firstLine="567"/>
-        <w:rPr>
-          <w:rFonts w:ascii="Times New Roman" w:hAnsi="Times New Roman" w:cs="Times New Roman"/>
-          <w:b/>
-          <w:bCs/>
+      <w:r>
+        <w:rPr>
+          <w:rFonts w:ascii="Times New Roman" w:hAnsi="Times New Roman" w:cs="Times New Roman"/>
+          <w:sz w:val="28"/>
+          <w:szCs w:val="28"/>
+        </w:rPr>
+        <w:t xml:space="preserve"> </w:t>
+      </w:r>
+      <w:r>
+        <w:rPr>
+          <w:rFonts w:ascii="Times New Roman" w:hAnsi="Times New Roman" w:cs="Times New Roman"/>
+          <w:sz w:val="28"/>
+          <w:szCs w:val="28"/>
+        </w:rPr>
+        <w:t>1 ponto de mana.</w:t>
+      </w:r>
+    </w:p>
+    <w:p>
+      <w:pPr>
+        <w:ind w:firstLine="567"/>
+        <w:rPr>
+          <w:rFonts w:ascii="Times New Roman" w:hAnsi="Times New Roman" w:cs="Times New Roman"/>
           <w:sz w:val="28"/>
           <w:szCs w:val="28"/>
         </w:rPr>
@@ -604,14 +655,20 @@
         </w:rPr>
         <w:t>Alcance:</w:t>
       </w:r>
-    </w:p>
-    <w:p>
-      <w:pPr>
-        <w:ind w:firstLine="567"/>
-        <w:rPr>
-          <w:rFonts w:ascii="Times New Roman" w:hAnsi="Times New Roman" w:cs="Times New Roman"/>
-          <w:b/>
-          <w:bCs/>
+      <w:r>
+        <w:rPr>
+          <w:rFonts w:ascii="Times New Roman" w:hAnsi="Times New Roman" w:cs="Times New Roman"/>
+          <w:sz w:val="28"/>
+          <w:szCs w:val="28"/>
+        </w:rPr>
+        <w:t xml:space="preserve"> Toque.</w:t>
+      </w:r>
+    </w:p>
+    <w:p>
+      <w:pPr>
+        <w:ind w:firstLine="567"/>
+        <w:rPr>
+          <w:rFonts w:ascii="Times New Roman" w:hAnsi="Times New Roman" w:cs="Times New Roman"/>
           <w:sz w:val="28"/>
           <w:szCs w:val="28"/>
         </w:rPr>
@@ -625,6 +682,14 @@
           <w:szCs w:val="28"/>
         </w:rPr>
         <w:t>Descrição:</w:t>
+      </w:r>
+      <w:r>
+        <w:rPr>
+          <w:rFonts w:ascii="Times New Roman" w:hAnsi="Times New Roman" w:cs="Times New Roman"/>
+          <w:sz w:val="28"/>
+          <w:szCs w:val="28"/>
+        </w:rPr>
+        <w:t xml:space="preserve"> Executa um salto com altura igual a agilidade conjurador, e caso tenha movimentos adicionais pode haver mais um salto para cada um desses movimentos.</w:t>
       </w:r>
     </w:p>
     <w:p>
@@ -684,14 +749,38 @@
         </w:rPr>
         <w:t>Custo:</w:t>
       </w:r>
-    </w:p>
-    <w:p>
-      <w:pPr>
-        <w:ind w:firstLine="567"/>
-        <w:rPr>
-          <w:rFonts w:ascii="Times New Roman" w:hAnsi="Times New Roman" w:cs="Times New Roman"/>
-          <w:b/>
-          <w:bCs/>
+      <w:r>
+        <w:rPr>
+          <w:rFonts w:ascii="Times New Roman" w:hAnsi="Times New Roman" w:cs="Times New Roman"/>
+          <w:b/>
+          <w:bCs/>
+          <w:sz w:val="28"/>
+          <w:szCs w:val="28"/>
+        </w:rPr>
+        <w:t xml:space="preserve"> </w:t>
+      </w:r>
+      <w:r>
+        <w:rPr>
+          <w:rFonts w:ascii="Times New Roman" w:hAnsi="Times New Roman" w:cs="Times New Roman"/>
+          <w:sz w:val="28"/>
+          <w:szCs w:val="28"/>
+        </w:rPr>
+        <w:t xml:space="preserve">2 </w:t>
+      </w:r>
+      <w:r>
+        <w:rPr>
+          <w:rFonts w:ascii="Times New Roman" w:hAnsi="Times New Roman" w:cs="Times New Roman"/>
+          <w:sz w:val="28"/>
+          <w:szCs w:val="28"/>
+        </w:rPr>
+        <w:t>pontos de mana.</w:t>
+      </w:r>
+    </w:p>
+    <w:p>
+      <w:pPr>
+        <w:ind w:firstLine="567"/>
+        <w:rPr>
+          <w:rFonts w:ascii="Times New Roman" w:hAnsi="Times New Roman" w:cs="Times New Roman"/>
           <w:sz w:val="28"/>
           <w:szCs w:val="28"/>
         </w:rPr>
@@ -706,14 +795,20 @@
         </w:rPr>
         <w:t>Alcance:</w:t>
       </w:r>
-    </w:p>
-    <w:p>
-      <w:pPr>
-        <w:ind w:firstLine="567"/>
-        <w:rPr>
-          <w:rFonts w:ascii="Times New Roman" w:hAnsi="Times New Roman" w:cs="Times New Roman"/>
-          <w:b/>
-          <w:bCs/>
+      <w:r>
+        <w:rPr>
+          <w:rFonts w:ascii="Times New Roman" w:hAnsi="Times New Roman" w:cs="Times New Roman"/>
+          <w:sz w:val="28"/>
+          <w:szCs w:val="28"/>
+        </w:rPr>
+        <w:t xml:space="preserve"> 5 metros.</w:t>
+      </w:r>
+    </w:p>
+    <w:p>
+      <w:pPr>
+        <w:ind w:firstLine="567"/>
+        <w:rPr>
+          <w:rFonts w:ascii="Times New Roman" w:hAnsi="Times New Roman" w:cs="Times New Roman"/>
           <w:sz w:val="28"/>
           <w:szCs w:val="28"/>
         </w:rPr>
@@ -727,6 +822,54 @@
           <w:szCs w:val="28"/>
         </w:rPr>
         <w:t>Descrição:</w:t>
+      </w:r>
+      <w:r>
+        <w:rPr>
+          <w:rFonts w:ascii="Times New Roman" w:hAnsi="Times New Roman" w:cs="Times New Roman"/>
+          <w:sz w:val="28"/>
+          <w:szCs w:val="28"/>
+        </w:rPr>
+        <w:t xml:space="preserve"> Cria um</w:t>
+      </w:r>
+      <w:r>
+        <w:rPr>
+          <w:rFonts w:ascii="Times New Roman" w:hAnsi="Times New Roman" w:cs="Times New Roman"/>
+          <w:sz w:val="28"/>
+          <w:szCs w:val="28"/>
+        </w:rPr>
+        <w:t>a</w:t>
+      </w:r>
+      <w:r>
+        <w:rPr>
+          <w:rFonts w:ascii="Times New Roman" w:hAnsi="Times New Roman" w:cs="Times New Roman"/>
+          <w:sz w:val="28"/>
+          <w:szCs w:val="28"/>
+        </w:rPr>
+        <w:t xml:space="preserve"> esfera de ar que recupera o folego</w:t>
+      </w:r>
+      <w:r>
+        <w:rPr>
+          <w:rFonts w:ascii="Times New Roman" w:hAnsi="Times New Roman" w:cs="Times New Roman"/>
+          <w:sz w:val="28"/>
+          <w:szCs w:val="28"/>
+        </w:rPr>
+        <w:t xml:space="preserve"> mesmo que submerso</w:t>
+      </w:r>
+      <w:r>
+        <w:rPr>
+          <w:rFonts w:ascii="Times New Roman" w:hAnsi="Times New Roman" w:cs="Times New Roman"/>
+          <w:sz w:val="28"/>
+          <w:szCs w:val="28"/>
+        </w:rPr>
+        <w:t xml:space="preserve"> e dissipa o silencio</w:t>
+      </w:r>
+      <w:r>
+        <w:rPr>
+          <w:rFonts w:ascii="Times New Roman" w:hAnsi="Times New Roman" w:cs="Times New Roman"/>
+          <w:sz w:val="28"/>
+          <w:szCs w:val="28"/>
+        </w:rPr>
+        <w:t>.</w:t>
       </w:r>
     </w:p>
     <w:p>
@@ -770,8 +913,6 @@
         <w:ind w:firstLine="567"/>
         <w:rPr>
           <w:rFonts w:ascii="Times New Roman" w:hAnsi="Times New Roman" w:cs="Times New Roman"/>
-          <w:b/>
-          <w:bCs/>
           <w:sz w:val="28"/>
           <w:szCs w:val="28"/>
         </w:rPr>
@@ -786,36 +927,53 @@
         </w:rPr>
         <w:t>Custo:</w:t>
       </w:r>
-    </w:p>
-    <w:p>
-      <w:pPr>
-        <w:ind w:firstLine="567"/>
-        <w:rPr>
-          <w:rFonts w:ascii="Times New Roman" w:hAnsi="Times New Roman" w:cs="Times New Roman"/>
-          <w:b/>
-          <w:bCs/>
-          <w:sz w:val="28"/>
-          <w:szCs w:val="28"/>
-        </w:rPr>
-      </w:pPr>
-      <w:r>
-        <w:rPr>
-          <w:rFonts w:ascii="Times New Roman" w:hAnsi="Times New Roman" w:cs="Times New Roman"/>
-          <w:b/>
-          <w:bCs/>
-          <w:sz w:val="28"/>
-          <w:szCs w:val="28"/>
-        </w:rPr>
-        <w:t>Alcance:</w:t>
-      </w:r>
-    </w:p>
-    <w:p>
-      <w:pPr>
-        <w:ind w:firstLine="567"/>
-        <w:rPr>
-          <w:rFonts w:ascii="Times New Roman" w:hAnsi="Times New Roman" w:cs="Times New Roman"/>
-          <w:b/>
-          <w:bCs/>
+      <w:r>
+        <w:rPr>
+          <w:rFonts w:ascii="Times New Roman" w:hAnsi="Times New Roman" w:cs="Times New Roman"/>
+          <w:sz w:val="28"/>
+          <w:szCs w:val="28"/>
+        </w:rPr>
+        <w:t xml:space="preserve"> 2 pontos de mana.</w:t>
+      </w:r>
+    </w:p>
+    <w:p>
+      <w:pPr>
+        <w:ind w:firstLine="567"/>
+      </w:pPr>
+      <w:r>
+        <w:rPr>
+          <w:rFonts w:ascii="Times New Roman" w:hAnsi="Times New Roman" w:cs="Times New Roman"/>
+          <w:b/>
+          <w:bCs/>
+          <w:sz w:val="28"/>
+          <w:szCs w:val="28"/>
+        </w:rPr>
+        <w:t>Alcance</w:t>
+      </w:r>
+      <w:r>
+        <w:rPr>
+          <w:rFonts w:ascii="Times New Roman" w:hAnsi="Times New Roman" w:cs="Times New Roman"/>
+          <w:b/>
+          <w:bCs/>
+          <w:sz w:val="28"/>
+          <w:szCs w:val="28"/>
+        </w:rPr>
+        <w:t>:</w:t>
+      </w:r>
+      <w:r>
+        <w:rPr>
+          <w:rFonts w:ascii="Times New Roman" w:hAnsi="Times New Roman" w:cs="Times New Roman"/>
+          <w:sz w:val="28"/>
+          <w:szCs w:val="28"/>
+        </w:rPr>
+        <w:t xml:space="preserve"> Toque.</w:t>
+      </w:r>
+    </w:p>
+    <w:p>
+      <w:pPr>
+        <w:ind w:firstLine="567"/>
+        <w:rPr>
+          <w:rFonts w:ascii="Times New Roman" w:hAnsi="Times New Roman" w:cs="Times New Roman"/>
           <w:sz w:val="28"/>
           <w:szCs w:val="28"/>
         </w:rPr>
@@ -830,16 +988,65 @@
         </w:rPr>
         <w:t>Descrição:</w:t>
       </w:r>
-    </w:p>
-    <w:p>
-      <w:pPr>
-        <w:ind w:firstLine="567"/>
-        <w:rPr>
-          <w:rFonts w:ascii="Times New Roman" w:hAnsi="Times New Roman" w:cs="Times New Roman"/>
-          <w:b/>
-          <w:bCs/>
-          <w:sz w:val="28"/>
-          <w:szCs w:val="28"/>
+      <w:r>
+        <w:rPr>
+          <w:rFonts w:ascii="Times New Roman" w:hAnsi="Times New Roman" w:cs="Times New Roman"/>
+          <w:sz w:val="28"/>
+          <w:szCs w:val="28"/>
+        </w:rPr>
+        <w:t xml:space="preserve"> </w:t>
+      </w:r>
+      <w:r>
+        <w:rPr>
+          <w:rFonts w:ascii="Times New Roman" w:hAnsi="Times New Roman" w:cs="Times New Roman"/>
+          <w:sz w:val="28"/>
+          <w:szCs w:val="28"/>
+        </w:rPr>
+        <w:t>Abençoa a unidade aumentando seu foco e percepção por 2 turnos</w:t>
+      </w:r>
+      <w:r>
+        <w:rPr>
+          <w:rFonts w:ascii="Times New Roman" w:hAnsi="Times New Roman" w:cs="Times New Roman"/>
+          <w:sz w:val="28"/>
+          <w:szCs w:val="28"/>
+        </w:rPr>
+        <w:t>. Aumenta também a taxa de esquiva durante o efeito.</w:t>
+      </w:r>
+    </w:p>
+    <w:p>
+      <w:pPr>
+        <w:ind w:firstLine="567"/>
+        <w:rPr>
+          <w:rFonts w:ascii="Times New Roman" w:hAnsi="Times New Roman" w:cs="Times New Roman"/>
+          <w:b/>
+          <w:bCs/>
+          <w:sz w:val="28"/>
+          <w:szCs w:val="28"/>
+        </w:rPr>
+      </w:pPr>
+    </w:p>
+    <w:p>
+      <w:pPr>
+        <w:ind w:firstLine="567"/>
+        <w:rPr>
+          <w:rFonts w:ascii="Times New Roman" w:hAnsi="Times New Roman" w:cs="Times New Roman"/>
+          <w:b/>
+          <w:bCs/>
+          <w:sz w:val="28"/>
+          <w:szCs w:val="28"/>
+        </w:rPr>
+      </w:pPr>
+    </w:p>
+    <w:p>
+      <w:pPr>
+        <w:ind w:firstLine="567"/>
+        <w:rPr>
+          <w:rFonts w:ascii="Times New Roman" w:hAnsi="Times New Roman" w:cs="Times New Roman"/>
+          <w:b/>
+          <w:bCs/>
+          <w:sz w:val="28"/>
+          <w:szCs w:val="28"/>
+          <w:u w:val="single"/>
         </w:rPr>
       </w:pPr>
     </w:p>
@@ -864,6 +1071,7 @@
           <w:sz w:val="32"/>
           <w:szCs w:val="32"/>
         </w:rPr>
+        <w:lastRenderedPageBreak/>
         <w:t>Rasteira Eólica</w:t>
       </w:r>
     </w:p>
@@ -916,8 +1124,6 @@
         <w:ind w:firstLine="567"/>
         <w:rPr>
           <w:rFonts w:ascii="Times New Roman" w:hAnsi="Times New Roman" w:cs="Times New Roman"/>
-          <w:b/>
-          <w:bCs/>
           <w:sz w:val="28"/>
           <w:szCs w:val="28"/>
         </w:rPr>
@@ -931,6 +1137,64 @@
           <w:szCs w:val="28"/>
         </w:rPr>
         <w:t>Descrição:</w:t>
+      </w:r>
+      <w:r>
+        <w:rPr>
+          <w:rFonts w:ascii="Times New Roman" w:hAnsi="Times New Roman" w:cs="Times New Roman"/>
+          <w:sz w:val="28"/>
+          <w:szCs w:val="28"/>
+        </w:rPr>
+        <w:t xml:space="preserve"> Interrompe habilidades </w:t>
+      </w:r>
+      <w:r>
+        <w:rPr>
+          <w:rFonts w:ascii="Times New Roman" w:hAnsi="Times New Roman" w:cs="Times New Roman"/>
+          <w:sz w:val="28"/>
+          <w:szCs w:val="28"/>
+        </w:rPr>
+        <w:t xml:space="preserve">e ataque, além de </w:t>
+      </w:r>
+      <w:r>
+        <w:rPr>
+          <w:rFonts w:ascii="Times New Roman" w:hAnsi="Times New Roman" w:cs="Times New Roman"/>
+          <w:sz w:val="28"/>
+          <w:szCs w:val="28"/>
+        </w:rPr>
+        <w:t>rouba</w:t>
+      </w:r>
+      <w:r>
+        <w:rPr>
+          <w:rFonts w:ascii="Times New Roman" w:hAnsi="Times New Roman" w:cs="Times New Roman"/>
+          <w:sz w:val="28"/>
+          <w:szCs w:val="28"/>
+        </w:rPr>
+        <w:t>r</w:t>
+      </w:r>
+      <w:r>
+        <w:rPr>
+          <w:rFonts w:ascii="Times New Roman" w:hAnsi="Times New Roman" w:cs="Times New Roman"/>
+          <w:sz w:val="28"/>
+          <w:szCs w:val="28"/>
+        </w:rPr>
+        <w:t xml:space="preserve"> 1 ponto de mana de cada inimigo atingido.</w:t>
+      </w:r>
+    </w:p>
+    <w:p>
+      <w:pPr>
+        <w:ind w:firstLine="567"/>
+        <w:rPr>
+          <w:rFonts w:ascii="Times New Roman" w:hAnsi="Times New Roman" w:cs="Times New Roman"/>
+          <w:sz w:val="28"/>
+          <w:szCs w:val="28"/>
+        </w:rPr>
+      </w:pPr>
+      <w:r>
+        <w:rPr>
+          <w:rFonts w:ascii="Times New Roman" w:hAnsi="Times New Roman" w:cs="Times New Roman"/>
+          <w:sz w:val="28"/>
+          <w:szCs w:val="28"/>
+        </w:rPr>
+        <w:t>Pode ser usado fora do próprio turno e apenas uma vez por combate.</w:t>
       </w:r>
     </w:p>
     <w:p>
@@ -964,7 +1228,6 @@
           <w:sz w:val="40"/>
           <w:szCs w:val="40"/>
         </w:rPr>
-        <w:lastRenderedPageBreak/>
         <w:t>Nível 1</w:t>
       </w:r>
     </w:p>
@@ -1007,8 +1270,6 @@
         <w:ind w:firstLine="567"/>
         <w:rPr>
           <w:rFonts w:ascii="Times New Roman" w:hAnsi="Times New Roman" w:cs="Times New Roman"/>
-          <w:b/>
-          <w:bCs/>
           <w:sz w:val="28"/>
           <w:szCs w:val="28"/>
         </w:rPr>
@@ -1023,14 +1284,28 @@
         </w:rPr>
         <w:t>Custo:</w:t>
       </w:r>
-    </w:p>
-    <w:p>
-      <w:pPr>
-        <w:ind w:firstLine="567"/>
-        <w:rPr>
-          <w:rFonts w:ascii="Times New Roman" w:hAnsi="Times New Roman" w:cs="Times New Roman"/>
-          <w:b/>
-          <w:bCs/>
+      <w:r>
+        <w:rPr>
+          <w:rFonts w:ascii="Times New Roman" w:hAnsi="Times New Roman" w:cs="Times New Roman"/>
+          <w:sz w:val="28"/>
+          <w:szCs w:val="28"/>
+        </w:rPr>
+        <w:t xml:space="preserve"> </w:t>
+      </w:r>
+      <w:r>
+        <w:rPr>
+          <w:rFonts w:ascii="Times New Roman" w:hAnsi="Times New Roman" w:cs="Times New Roman"/>
+          <w:sz w:val="28"/>
+          <w:szCs w:val="28"/>
+        </w:rPr>
+        <w:t>1 ponto de mana.</w:t>
+      </w:r>
+    </w:p>
+    <w:p>
+      <w:pPr>
+        <w:ind w:firstLine="567"/>
+        <w:rPr>
+          <w:rFonts w:ascii="Times New Roman" w:hAnsi="Times New Roman" w:cs="Times New Roman"/>
           <w:sz w:val="28"/>
           <w:szCs w:val="28"/>
         </w:rPr>
@@ -1045,14 +1320,20 @@
         </w:rPr>
         <w:t>Alcance:</w:t>
       </w:r>
-    </w:p>
-    <w:p>
-      <w:pPr>
-        <w:ind w:firstLine="567"/>
-        <w:rPr>
-          <w:rFonts w:ascii="Times New Roman" w:hAnsi="Times New Roman" w:cs="Times New Roman"/>
-          <w:b/>
-          <w:bCs/>
+      <w:r>
+        <w:rPr>
+          <w:rFonts w:ascii="Times New Roman" w:hAnsi="Times New Roman" w:cs="Times New Roman"/>
+          <w:sz w:val="28"/>
+          <w:szCs w:val="28"/>
+        </w:rPr>
+        <w:t xml:space="preserve"> Toque.</w:t>
+      </w:r>
+    </w:p>
+    <w:p>
+      <w:pPr>
+        <w:ind w:firstLine="567"/>
+        <w:rPr>
+          <w:rFonts w:ascii="Times New Roman" w:hAnsi="Times New Roman" w:cs="Times New Roman"/>
           <w:sz w:val="28"/>
           <w:szCs w:val="28"/>
         </w:rPr>
@@ -1066,6 +1347,14 @@
           <w:szCs w:val="28"/>
         </w:rPr>
         <w:t>Descrição:</w:t>
+      </w:r>
+      <w:r>
+        <w:rPr>
+          <w:rFonts w:ascii="Times New Roman" w:hAnsi="Times New Roman" w:cs="Times New Roman"/>
+          <w:sz w:val="28"/>
+          <w:szCs w:val="28"/>
+        </w:rPr>
+        <w:t xml:space="preserve"> Abençoa uma unidade removendo a gravidade e anulando dano de queda, dura 3 turnos, até sofrer dano ou pela vontade da unidade afetada.</w:t>
       </w:r>
     </w:p>
     <w:p>
@@ -1117,32 +1406,41 @@
     <w:p>
       <w:pPr>
         <w:ind w:firstLine="567"/>
-        <w:rPr>
-          <w:rFonts w:ascii="Times New Roman" w:hAnsi="Times New Roman" w:cs="Times New Roman"/>
-          <w:b/>
-          <w:bCs/>
-          <w:sz w:val="28"/>
-          <w:szCs w:val="28"/>
-        </w:rPr>
-      </w:pPr>
-      <w:r>
-        <w:rPr>
-          <w:rFonts w:ascii="Times New Roman" w:hAnsi="Times New Roman" w:cs="Times New Roman"/>
-          <w:b/>
-          <w:bCs/>
-          <w:sz w:val="28"/>
-          <w:szCs w:val="28"/>
-        </w:rPr>
-        <w:t>Custo:</w:t>
-      </w:r>
-    </w:p>
-    <w:p>
-      <w:pPr>
-        <w:ind w:firstLine="567"/>
-        <w:rPr>
-          <w:rFonts w:ascii="Times New Roman" w:hAnsi="Times New Roman" w:cs="Times New Roman"/>
-          <w:b/>
-          <w:bCs/>
+      </w:pPr>
+      <w:r>
+        <w:rPr>
+          <w:rFonts w:ascii="Times New Roman" w:hAnsi="Times New Roman" w:cs="Times New Roman"/>
+          <w:b/>
+          <w:bCs/>
+          <w:sz w:val="28"/>
+          <w:szCs w:val="28"/>
+        </w:rPr>
+        <w:t>Custo</w:t>
+      </w:r>
+      <w:r>
+        <w:rPr>
+          <w:rFonts w:ascii="Times New Roman" w:hAnsi="Times New Roman" w:cs="Times New Roman"/>
+          <w:b/>
+          <w:bCs/>
+          <w:sz w:val="28"/>
+          <w:szCs w:val="28"/>
+        </w:rPr>
+        <w:t>:</w:t>
+      </w:r>
+      <w:r>
+        <w:rPr>
+          <w:rFonts w:ascii="Times New Roman" w:hAnsi="Times New Roman" w:cs="Times New Roman"/>
+          <w:sz w:val="28"/>
+          <w:szCs w:val="28"/>
+        </w:rPr>
+        <w:t xml:space="preserve"> 3 pontos de mana.</w:t>
+      </w:r>
+    </w:p>
+    <w:p>
+      <w:pPr>
+        <w:ind w:firstLine="567"/>
+        <w:rPr>
+          <w:rFonts w:ascii="Times New Roman" w:hAnsi="Times New Roman" w:cs="Times New Roman"/>
           <w:sz w:val="28"/>
           <w:szCs w:val="28"/>
         </w:rPr>
@@ -1157,14 +1455,20 @@
         </w:rPr>
         <w:t>Alcance:</w:t>
       </w:r>
-    </w:p>
-    <w:p>
-      <w:pPr>
-        <w:ind w:firstLine="567"/>
-        <w:rPr>
-          <w:rFonts w:ascii="Times New Roman" w:hAnsi="Times New Roman" w:cs="Times New Roman"/>
-          <w:b/>
-          <w:bCs/>
+      <w:r>
+        <w:rPr>
+          <w:rFonts w:ascii="Times New Roman" w:hAnsi="Times New Roman" w:cs="Times New Roman"/>
+          <w:sz w:val="28"/>
+          <w:szCs w:val="28"/>
+        </w:rPr>
+        <w:t xml:space="preserve"> 20 metros.</w:t>
+      </w:r>
+    </w:p>
+    <w:p>
+      <w:pPr>
+        <w:ind w:firstLine="567"/>
+        <w:rPr>
+          <w:rFonts w:ascii="Times New Roman" w:hAnsi="Times New Roman" w:cs="Times New Roman"/>
           <w:sz w:val="28"/>
           <w:szCs w:val="28"/>
         </w:rPr>
@@ -1178,6 +1482,22 @@
           <w:szCs w:val="28"/>
         </w:rPr>
         <w:t>Descrição:</w:t>
+      </w:r>
+      <w:r>
+        <w:rPr>
+          <w:rFonts w:ascii="Times New Roman" w:hAnsi="Times New Roman" w:cs="Times New Roman"/>
+          <w:sz w:val="28"/>
+          <w:szCs w:val="28"/>
+        </w:rPr>
+        <w:t xml:space="preserve"> Lança uma rajada de vento que destrói a estrutura ou objeto de nível 2 ou inferior até 10 metros. A primeira colisão causa 2d6 de dano</w:t>
+      </w:r>
+      <w:r>
+        <w:rPr>
+          <w:rFonts w:ascii="Times New Roman" w:hAnsi="Times New Roman" w:cs="Times New Roman"/>
+          <w:sz w:val="28"/>
+          <w:szCs w:val="28"/>
+        </w:rPr>
+        <w:t xml:space="preserve"> ao alvo afetado.</w:t>
       </w:r>
     </w:p>
     <w:p>
@@ -1221,8 +1541,6 @@
         <w:ind w:firstLine="567"/>
         <w:rPr>
           <w:rFonts w:ascii="Times New Roman" w:hAnsi="Times New Roman" w:cs="Times New Roman"/>
-          <w:b/>
-          <w:bCs/>
           <w:sz w:val="28"/>
           <w:szCs w:val="28"/>
         </w:rPr>
@@ -1237,14 +1555,20 @@
         </w:rPr>
         <w:t>Custo:</w:t>
       </w:r>
-    </w:p>
-    <w:p>
-      <w:pPr>
-        <w:ind w:firstLine="567"/>
-        <w:rPr>
-          <w:rFonts w:ascii="Times New Roman" w:hAnsi="Times New Roman" w:cs="Times New Roman"/>
-          <w:b/>
-          <w:bCs/>
+      <w:r>
+        <w:rPr>
+          <w:rFonts w:ascii="Times New Roman" w:hAnsi="Times New Roman" w:cs="Times New Roman"/>
+          <w:sz w:val="28"/>
+          <w:szCs w:val="28"/>
+        </w:rPr>
+        <w:t xml:space="preserve"> 4 pontos de mana.</w:t>
+      </w:r>
+    </w:p>
+    <w:p>
+      <w:pPr>
+        <w:ind w:firstLine="567"/>
+        <w:rPr>
+          <w:rFonts w:ascii="Times New Roman" w:hAnsi="Times New Roman" w:cs="Times New Roman"/>
           <w:sz w:val="28"/>
           <w:szCs w:val="28"/>
         </w:rPr>
@@ -1259,14 +1583,28 @@
         </w:rPr>
         <w:t>Alcance:</w:t>
       </w:r>
-    </w:p>
-    <w:p>
-      <w:pPr>
-        <w:ind w:firstLine="567"/>
-        <w:rPr>
-          <w:rFonts w:ascii="Times New Roman" w:hAnsi="Times New Roman" w:cs="Times New Roman"/>
-          <w:b/>
-          <w:bCs/>
+      <w:r>
+        <w:rPr>
+          <w:rFonts w:ascii="Times New Roman" w:hAnsi="Times New Roman" w:cs="Times New Roman"/>
+          <w:sz w:val="28"/>
+          <w:szCs w:val="28"/>
+        </w:rPr>
+        <w:t xml:space="preserve"> 10 metros</w:t>
+      </w:r>
+      <w:r>
+        <w:rPr>
+          <w:rFonts w:ascii="Times New Roman" w:hAnsi="Times New Roman" w:cs="Times New Roman"/>
+          <w:sz w:val="28"/>
+          <w:szCs w:val="28"/>
+        </w:rPr>
+        <w:t>.</w:t>
+      </w:r>
+    </w:p>
+    <w:p>
+      <w:pPr>
+        <w:ind w:firstLine="567"/>
+        <w:rPr>
+          <w:rFonts w:ascii="Times New Roman" w:hAnsi="Times New Roman" w:cs="Times New Roman"/>
           <w:sz w:val="28"/>
           <w:szCs w:val="28"/>
         </w:rPr>
@@ -1280,6 +1618,30 @@
           <w:szCs w:val="28"/>
         </w:rPr>
         <w:t>Descrição:</w:t>
+      </w:r>
+      <w:r>
+        <w:rPr>
+          <w:rFonts w:ascii="Times New Roman" w:hAnsi="Times New Roman" w:cs="Times New Roman"/>
+          <w:sz w:val="28"/>
+          <w:szCs w:val="28"/>
+        </w:rPr>
+        <w:t xml:space="preserve"> Cria um tornado em linha reta que </w:t>
+      </w:r>
+      <w:r>
+        <w:rPr>
+          <w:rFonts w:ascii="Times New Roman" w:hAnsi="Times New Roman" w:cs="Times New Roman"/>
+          <w:sz w:val="28"/>
+          <w:szCs w:val="28"/>
+        </w:rPr>
+        <w:t>remove</w:t>
+      </w:r>
+      <w:r>
+        <w:rPr>
+          <w:rFonts w:ascii="Times New Roman" w:hAnsi="Times New Roman" w:cs="Times New Roman"/>
+          <w:sz w:val="28"/>
+          <w:szCs w:val="28"/>
+        </w:rPr>
+        <w:t xml:space="preserve"> qualquer unidade, estrutura ou objeto do combate por 2 turnos.</w:t>
       </w:r>
     </w:p>
     <w:p>
@@ -1315,6 +1677,7 @@
           <w:sz w:val="32"/>
           <w:szCs w:val="32"/>
         </w:rPr>
+        <w:lastRenderedPageBreak/>
         <w:t>Condensar Pressão</w:t>
       </w:r>
     </w:p>
@@ -1339,14 +1702,46 @@
         </w:rPr>
         <w:t>Custo:</w:t>
       </w:r>
-    </w:p>
-    <w:p>
-      <w:pPr>
-        <w:ind w:firstLine="567"/>
-        <w:rPr>
-          <w:rFonts w:ascii="Times New Roman" w:hAnsi="Times New Roman" w:cs="Times New Roman"/>
-          <w:b/>
-          <w:bCs/>
+      <w:r>
+        <w:rPr>
+          <w:rFonts w:ascii="Times New Roman" w:hAnsi="Times New Roman" w:cs="Times New Roman"/>
+          <w:b/>
+          <w:bCs/>
+          <w:sz w:val="28"/>
+          <w:szCs w:val="28"/>
+        </w:rPr>
+        <w:t xml:space="preserve"> </w:t>
+      </w:r>
+      <w:r>
+        <w:rPr>
+          <w:rFonts w:ascii="Times New Roman" w:hAnsi="Times New Roman" w:cs="Times New Roman"/>
+          <w:sz w:val="28"/>
+          <w:szCs w:val="28"/>
+        </w:rPr>
+        <w:t xml:space="preserve">3 </w:t>
+      </w:r>
+      <w:r>
+        <w:rPr>
+          <w:rFonts w:ascii="Times New Roman" w:hAnsi="Times New Roman" w:cs="Times New Roman"/>
+          <w:sz w:val="28"/>
+          <w:szCs w:val="28"/>
+        </w:rPr>
+        <w:t>pontos de mana</w:t>
+      </w:r>
+      <w:r>
+        <w:rPr>
+          <w:rFonts w:ascii="Times New Roman" w:hAnsi="Times New Roman" w:cs="Times New Roman"/>
+          <w:sz w:val="28"/>
+          <w:szCs w:val="28"/>
+        </w:rPr>
+        <w:t>.</w:t>
+      </w:r>
+    </w:p>
+    <w:p>
+      <w:pPr>
+        <w:ind w:firstLine="567"/>
+        <w:rPr>
+          <w:rFonts w:ascii="Times New Roman" w:hAnsi="Times New Roman" w:cs="Times New Roman"/>
           <w:sz w:val="28"/>
           <w:szCs w:val="28"/>
         </w:rPr>
@@ -1361,14 +1756,28 @@
         </w:rPr>
         <w:t>Alcance:</w:t>
       </w:r>
-    </w:p>
-    <w:p>
-      <w:pPr>
-        <w:ind w:firstLine="567"/>
-        <w:rPr>
-          <w:rFonts w:ascii="Times New Roman" w:hAnsi="Times New Roman" w:cs="Times New Roman"/>
-          <w:b/>
-          <w:bCs/>
+      <w:r>
+        <w:rPr>
+          <w:rFonts w:ascii="Times New Roman" w:hAnsi="Times New Roman" w:cs="Times New Roman"/>
+          <w:sz w:val="28"/>
+          <w:szCs w:val="28"/>
+        </w:rPr>
+        <w:t xml:space="preserve"> 5 metros.</w:t>
+      </w:r>
+      <w:r>
+        <w:rPr>
+          <w:rFonts w:ascii="Times New Roman" w:hAnsi="Times New Roman" w:cs="Times New Roman"/>
+          <w:sz w:val="28"/>
+          <w:szCs w:val="28"/>
+        </w:rPr>
+        <w:t xml:space="preserve"> </w:t>
+      </w:r>
+    </w:p>
+    <w:p>
+      <w:pPr>
+        <w:ind w:firstLine="567"/>
+        <w:rPr>
+          <w:rFonts w:ascii="Times New Roman" w:hAnsi="Times New Roman" w:cs="Times New Roman"/>
           <w:sz w:val="28"/>
           <w:szCs w:val="28"/>
         </w:rPr>
@@ -1382,6 +1791,14 @@
           <w:szCs w:val="28"/>
         </w:rPr>
         <w:t>Descrição:</w:t>
+      </w:r>
+      <w:r>
+        <w:rPr>
+          <w:rFonts w:ascii="Times New Roman" w:hAnsi="Times New Roman" w:cs="Times New Roman"/>
+          <w:sz w:val="28"/>
+          <w:szCs w:val="28"/>
+        </w:rPr>
+        <w:t xml:space="preserve"> Bloqueia a habilidade ou ataque. Pode ser usado fora de combate e apenas duas vezes por combate.</w:t>
       </w:r>
     </w:p>
     <w:p>
@@ -1425,8 +1842,6 @@
         <w:ind w:firstLine="567"/>
         <w:rPr>
           <w:rFonts w:ascii="Times New Roman" w:hAnsi="Times New Roman" w:cs="Times New Roman"/>
-          <w:b/>
-          <w:bCs/>
           <w:sz w:val="28"/>
           <w:szCs w:val="28"/>
         </w:rPr>
@@ -1441,36 +1856,61 @@
         </w:rPr>
         <w:t>Custo:</w:t>
       </w:r>
-    </w:p>
-    <w:p>
-      <w:pPr>
-        <w:ind w:firstLine="567"/>
-        <w:rPr>
-          <w:rFonts w:ascii="Times New Roman" w:hAnsi="Times New Roman" w:cs="Times New Roman"/>
-          <w:b/>
-          <w:bCs/>
-          <w:sz w:val="28"/>
-          <w:szCs w:val="28"/>
-        </w:rPr>
-      </w:pPr>
-      <w:r>
-        <w:rPr>
-          <w:rFonts w:ascii="Times New Roman" w:hAnsi="Times New Roman" w:cs="Times New Roman"/>
-          <w:b/>
-          <w:bCs/>
-          <w:sz w:val="28"/>
-          <w:szCs w:val="28"/>
-        </w:rPr>
-        <w:t>Alcance:</w:t>
-      </w:r>
-    </w:p>
-    <w:p>
-      <w:pPr>
-        <w:ind w:firstLine="567"/>
-        <w:rPr>
-          <w:rFonts w:ascii="Times New Roman" w:hAnsi="Times New Roman" w:cs="Times New Roman"/>
-          <w:b/>
-          <w:bCs/>
+      <w:r>
+        <w:rPr>
+          <w:rFonts w:ascii="Times New Roman" w:hAnsi="Times New Roman" w:cs="Times New Roman"/>
+          <w:sz w:val="28"/>
+          <w:szCs w:val="28"/>
+        </w:rPr>
+        <w:t xml:space="preserve"> </w:t>
+      </w:r>
+      <w:r>
+        <w:rPr>
+          <w:rFonts w:ascii="Times New Roman" w:hAnsi="Times New Roman" w:cs="Times New Roman"/>
+          <w:sz w:val="28"/>
+          <w:szCs w:val="28"/>
+        </w:rPr>
+        <w:t>5 pontos de mana.</w:t>
+      </w:r>
+    </w:p>
+    <w:p>
+      <w:pPr>
+        <w:ind w:firstLine="567"/>
+      </w:pPr>
+      <w:r>
+        <w:rPr>
+          <w:rFonts w:ascii="Times New Roman" w:hAnsi="Times New Roman" w:cs="Times New Roman"/>
+          <w:b/>
+          <w:bCs/>
+          <w:sz w:val="28"/>
+          <w:szCs w:val="28"/>
+        </w:rPr>
+        <w:t>Alcance</w:t>
+      </w:r>
+      <w:r>
+        <w:rPr>
+          <w:rFonts w:ascii="Times New Roman" w:hAnsi="Times New Roman" w:cs="Times New Roman"/>
+          <w:b/>
+          <w:bCs/>
+          <w:sz w:val="28"/>
+          <w:szCs w:val="28"/>
+        </w:rPr>
+        <w:t>:</w:t>
+      </w:r>
+      <w:r>
+        <w:rPr>
+          <w:rFonts w:ascii="Times New Roman" w:hAnsi="Times New Roman" w:cs="Times New Roman"/>
+          <w:sz w:val="28"/>
+          <w:szCs w:val="28"/>
+        </w:rPr>
+        <w:t xml:space="preserve"> 5 metros.</w:t>
+      </w:r>
+    </w:p>
+    <w:p>
+      <w:pPr>
+        <w:ind w:firstLine="567"/>
+        <w:rPr>
+          <w:rFonts w:ascii="Times New Roman" w:hAnsi="Times New Roman" w:cs="Times New Roman"/>
           <w:sz w:val="28"/>
           <w:szCs w:val="28"/>
         </w:rPr>
@@ -1484,6 +1924,80 @@
           <w:szCs w:val="28"/>
         </w:rPr>
         <w:t>Descrição:</w:t>
+      </w:r>
+      <w:r>
+        <w:rPr>
+          <w:rFonts w:ascii="Times New Roman" w:hAnsi="Times New Roman" w:cs="Times New Roman"/>
+          <w:sz w:val="28"/>
+          <w:szCs w:val="28"/>
+        </w:rPr>
+        <w:t xml:space="preserve"> Corta com o vento unidades e estruturas próximas causando </w:t>
+      </w:r>
+      <w:r>
+        <w:rPr>
+          <w:rFonts w:ascii="Times New Roman" w:hAnsi="Times New Roman" w:cs="Times New Roman"/>
+          <w:sz w:val="28"/>
+          <w:szCs w:val="28"/>
+        </w:rPr>
+        <w:t>2</w:t>
+      </w:r>
+      <w:r>
+        <w:rPr>
+          <w:rFonts w:ascii="Times New Roman" w:hAnsi="Times New Roman" w:cs="Times New Roman"/>
+          <w:sz w:val="28"/>
+          <w:szCs w:val="28"/>
+        </w:rPr>
+        <w:t>d</w:t>
+      </w:r>
+      <w:r>
+        <w:rPr>
+          <w:rFonts w:ascii="Times New Roman" w:hAnsi="Times New Roman" w:cs="Times New Roman"/>
+          <w:sz w:val="28"/>
+          <w:szCs w:val="28"/>
+        </w:rPr>
+        <w:t>6</w:t>
+      </w:r>
+      <w:r>
+        <w:rPr>
+          <w:rFonts w:ascii="Times New Roman" w:hAnsi="Times New Roman" w:cs="Times New Roman"/>
+          <w:sz w:val="28"/>
+          <w:szCs w:val="28"/>
+        </w:rPr>
+        <w:t xml:space="preserve"> de dano.</w:t>
+      </w:r>
+    </w:p>
+    <w:p>
+      <w:pPr>
+        <w:ind w:firstLine="567"/>
+        <w:rPr>
+          <w:rFonts w:ascii="Times New Roman" w:hAnsi="Times New Roman" w:cs="Times New Roman"/>
+          <w:sz w:val="28"/>
+          <w:szCs w:val="28"/>
+        </w:rPr>
+      </w:pPr>
+      <w:r>
+        <w:rPr>
+          <w:rFonts w:ascii="Times New Roman" w:hAnsi="Times New Roman" w:cs="Times New Roman"/>
+          <w:sz w:val="28"/>
+          <w:szCs w:val="28"/>
+        </w:rPr>
+        <w:t xml:space="preserve">Acertos críticos não causam o dobro de </w:t>
+      </w:r>
+      <w:r>
+        <w:rPr>
+          <w:rFonts w:ascii="Times New Roman" w:hAnsi="Times New Roman" w:cs="Times New Roman"/>
+          <w:sz w:val="28"/>
+          <w:szCs w:val="28"/>
+        </w:rPr>
+        <w:t>mana,</w:t>
+      </w:r>
+      <w:r>
+        <w:rPr>
+          <w:rFonts w:ascii="Times New Roman" w:hAnsi="Times New Roman" w:cs="Times New Roman"/>
+          <w:sz w:val="28"/>
+          <w:szCs w:val="28"/>
+        </w:rPr>
+        <w:t xml:space="preserve"> mas concedem uma ação extra e recuperam metade do custo de mana.</w:t>
       </w:r>
     </w:p>
     <w:p>
@@ -1517,7 +2031,6 @@
           <w:sz w:val="40"/>
           <w:szCs w:val="40"/>
         </w:rPr>
-        <w:lastRenderedPageBreak/>
         <w:t>Nível 2</w:t>
       </w:r>
     </w:p>
@@ -1560,8 +2073,6 @@
         <w:ind w:firstLine="567"/>
         <w:rPr>
           <w:rFonts w:ascii="Times New Roman" w:hAnsi="Times New Roman" w:cs="Times New Roman"/>
-          <w:b/>
-          <w:bCs/>
           <w:sz w:val="28"/>
           <w:szCs w:val="28"/>
         </w:rPr>
@@ -1576,14 +2087,20 @@
         </w:rPr>
         <w:t>Custo:</w:t>
       </w:r>
-    </w:p>
-    <w:p>
-      <w:pPr>
-        <w:ind w:firstLine="567"/>
-        <w:rPr>
-          <w:rFonts w:ascii="Times New Roman" w:hAnsi="Times New Roman" w:cs="Times New Roman"/>
-          <w:b/>
-          <w:bCs/>
+      <w:r>
+        <w:rPr>
+          <w:rFonts w:ascii="Times New Roman" w:hAnsi="Times New Roman" w:cs="Times New Roman"/>
+          <w:sz w:val="28"/>
+          <w:szCs w:val="28"/>
+        </w:rPr>
+        <w:t xml:space="preserve"> 3 pontos de mana.</w:t>
+      </w:r>
+    </w:p>
+    <w:p>
+      <w:pPr>
+        <w:ind w:firstLine="567"/>
+        <w:rPr>
+          <w:rFonts w:ascii="Times New Roman" w:hAnsi="Times New Roman" w:cs="Times New Roman"/>
           <w:sz w:val="28"/>
           <w:szCs w:val="28"/>
         </w:rPr>
@@ -1598,14 +2115,20 @@
         </w:rPr>
         <w:t>Alcance:</w:t>
       </w:r>
-    </w:p>
-    <w:p>
-      <w:pPr>
-        <w:ind w:firstLine="567"/>
-        <w:rPr>
-          <w:rFonts w:ascii="Times New Roman" w:hAnsi="Times New Roman" w:cs="Times New Roman"/>
-          <w:b/>
-          <w:bCs/>
+      <w:r>
+        <w:rPr>
+          <w:rFonts w:ascii="Times New Roman" w:hAnsi="Times New Roman" w:cs="Times New Roman"/>
+          <w:sz w:val="28"/>
+          <w:szCs w:val="28"/>
+        </w:rPr>
+        <w:t xml:space="preserve"> Toque.</w:t>
+      </w:r>
+    </w:p>
+    <w:p>
+      <w:pPr>
+        <w:ind w:firstLine="567"/>
+        <w:rPr>
+          <w:rFonts w:ascii="Times New Roman" w:hAnsi="Times New Roman" w:cs="Times New Roman"/>
           <w:sz w:val="28"/>
           <w:szCs w:val="28"/>
         </w:rPr>
@@ -1619,6 +2142,30 @@
           <w:szCs w:val="28"/>
         </w:rPr>
         <w:t>Descrição:</w:t>
+      </w:r>
+      <w:r>
+        <w:rPr>
+          <w:rFonts w:ascii="Times New Roman" w:hAnsi="Times New Roman" w:cs="Times New Roman"/>
+          <w:sz w:val="28"/>
+          <w:szCs w:val="28"/>
+        </w:rPr>
+        <w:t xml:space="preserve"> </w:t>
+      </w:r>
+      <w:r>
+        <w:rPr>
+          <w:rFonts w:ascii="Times New Roman" w:hAnsi="Times New Roman" w:cs="Times New Roman"/>
+          <w:sz w:val="28"/>
+          <w:szCs w:val="28"/>
+        </w:rPr>
+        <w:t>Golpeia corpo a corpo</w:t>
+      </w:r>
+      <w:r>
+        <w:rPr>
+          <w:rFonts w:ascii="Times New Roman" w:hAnsi="Times New Roman" w:cs="Times New Roman"/>
+          <w:sz w:val="28"/>
+          <w:szCs w:val="28"/>
+        </w:rPr>
+        <w:t xml:space="preserve"> uma unidade e faz com que a próxima habilidade lançada pelo alvo seja uma aleatória do mesmo nível.</w:t>
       </w:r>
     </w:p>
     <w:p>
@@ -1662,8 +2209,6 @@
         <w:ind w:firstLine="567"/>
         <w:rPr>
           <w:rFonts w:ascii="Times New Roman" w:hAnsi="Times New Roman" w:cs="Times New Roman"/>
-          <w:b/>
-          <w:bCs/>
           <w:sz w:val="28"/>
           <w:szCs w:val="28"/>
         </w:rPr>
@@ -1678,14 +2223,20 @@
         </w:rPr>
         <w:t>Custo:</w:t>
       </w:r>
-    </w:p>
-    <w:p>
-      <w:pPr>
-        <w:ind w:firstLine="567"/>
-        <w:rPr>
-          <w:rFonts w:ascii="Times New Roman" w:hAnsi="Times New Roman" w:cs="Times New Roman"/>
-          <w:b/>
-          <w:bCs/>
+      <w:r>
+        <w:rPr>
+          <w:rFonts w:ascii="Times New Roman" w:hAnsi="Times New Roman" w:cs="Times New Roman"/>
+          <w:sz w:val="28"/>
+          <w:szCs w:val="28"/>
+        </w:rPr>
+        <w:t xml:space="preserve"> 3 pontos de mana.</w:t>
+      </w:r>
+    </w:p>
+    <w:p>
+      <w:pPr>
+        <w:ind w:firstLine="567"/>
+        <w:rPr>
+          <w:rFonts w:ascii="Times New Roman" w:hAnsi="Times New Roman" w:cs="Times New Roman"/>
           <w:sz w:val="28"/>
           <w:szCs w:val="28"/>
         </w:rPr>
@@ -1700,28 +2251,75 @@
         </w:rPr>
         <w:t>Alcance:</w:t>
       </w:r>
-    </w:p>
-    <w:p>
-      <w:pPr>
-        <w:ind w:firstLine="567"/>
-        <w:rPr>
-          <w:rFonts w:ascii="Times New Roman" w:hAnsi="Times New Roman" w:cs="Times New Roman"/>
-          <w:b/>
-          <w:bCs/>
-          <w:sz w:val="28"/>
-          <w:szCs w:val="28"/>
-        </w:rPr>
-      </w:pPr>
-      <w:r>
-        <w:rPr>
-          <w:rFonts w:ascii="Times New Roman" w:hAnsi="Times New Roman" w:cs="Times New Roman"/>
-          <w:b/>
-          <w:bCs/>
-          <w:sz w:val="28"/>
-          <w:szCs w:val="28"/>
-        </w:rPr>
-        <w:t>Descrição:</w:t>
-      </w:r>
+      <w:r>
+        <w:rPr>
+          <w:rFonts w:ascii="Times New Roman" w:hAnsi="Times New Roman" w:cs="Times New Roman"/>
+          <w:sz w:val="28"/>
+          <w:szCs w:val="28"/>
+        </w:rPr>
+        <w:t xml:space="preserve"> 30 metros.</w:t>
+      </w:r>
+    </w:p>
+    <w:p>
+      <w:pPr>
+        <w:ind w:firstLine="567"/>
+      </w:pPr>
+      <w:r>
+        <w:rPr>
+          <w:rFonts w:ascii="Times New Roman" w:hAnsi="Times New Roman" w:cs="Times New Roman"/>
+          <w:b/>
+          <w:bCs/>
+          <w:sz w:val="28"/>
+          <w:szCs w:val="28"/>
+        </w:rPr>
+        <w:t>Descrição</w:t>
+      </w:r>
+      <w:r>
+        <w:rPr>
+          <w:rFonts w:ascii="Times New Roman" w:hAnsi="Times New Roman" w:cs="Times New Roman"/>
+          <w:b/>
+          <w:bCs/>
+          <w:sz w:val="28"/>
+          <w:szCs w:val="28"/>
+        </w:rPr>
+        <w:t>:</w:t>
+      </w:r>
+      <w:r>
+        <w:rPr>
+          <w:rFonts w:ascii="Times New Roman" w:hAnsi="Times New Roman" w:cs="Times New Roman"/>
+          <w:sz w:val="28"/>
+          <w:szCs w:val="28"/>
+        </w:rPr>
+        <w:t xml:space="preserve"> </w:t>
+      </w:r>
+      <w:r>
+        <w:rPr>
+          <w:rFonts w:ascii="Times New Roman" w:hAnsi="Times New Roman" w:cs="Times New Roman"/>
+          <w:sz w:val="28"/>
+          <w:szCs w:val="28"/>
+        </w:rPr>
+        <w:t>Anula uma habilidade a distância, pode ser usado fora do turno.</w:t>
+      </w:r>
+      <w:r>
+        <w:rPr>
+          <w:rFonts w:ascii="Times New Roman" w:hAnsi="Times New Roman" w:cs="Times New Roman"/>
+          <w:sz w:val="28"/>
+          <w:szCs w:val="28"/>
+        </w:rPr>
+        <w:t xml:space="preserve"> A mesma habilidade não pode ser anulada duas vezes por dissipar.</w:t>
+      </w:r>
+    </w:p>
+    <w:p>
+      <w:pPr>
+        <w:ind w:firstLine="567"/>
+        <w:rPr>
+          <w:rFonts w:ascii="Times New Roman" w:hAnsi="Times New Roman" w:cs="Times New Roman"/>
+          <w:b/>
+          <w:bCs/>
+          <w:sz w:val="28"/>
+          <w:szCs w:val="28"/>
+        </w:rPr>
+      </w:pPr>
     </w:p>
     <w:p>
       <w:pPr>
@@ -1756,6 +2354,7 @@
           <w:sz w:val="32"/>
           <w:szCs w:val="32"/>
         </w:rPr>
+        <w:lastRenderedPageBreak/>
         <w:t>Ir Pelos Ares</w:t>
       </w:r>
     </w:p>
@@ -1764,8 +2363,6 @@
         <w:ind w:firstLine="567"/>
         <w:rPr>
           <w:rFonts w:ascii="Times New Roman" w:hAnsi="Times New Roman" w:cs="Times New Roman"/>
-          <w:b/>
-          <w:bCs/>
           <w:sz w:val="28"/>
           <w:szCs w:val="28"/>
         </w:rPr>
@@ -1780,14 +2377,20 @@
         </w:rPr>
         <w:t>Custo:</w:t>
       </w:r>
-    </w:p>
-    <w:p>
-      <w:pPr>
-        <w:ind w:firstLine="567"/>
-        <w:rPr>
-          <w:rFonts w:ascii="Times New Roman" w:hAnsi="Times New Roman" w:cs="Times New Roman"/>
-          <w:b/>
-          <w:bCs/>
+      <w:r>
+        <w:rPr>
+          <w:rFonts w:ascii="Times New Roman" w:hAnsi="Times New Roman" w:cs="Times New Roman"/>
+          <w:sz w:val="28"/>
+          <w:szCs w:val="28"/>
+        </w:rPr>
+        <w:t xml:space="preserve"> 4 pontos de mana.</w:t>
+      </w:r>
+    </w:p>
+    <w:p>
+      <w:pPr>
+        <w:ind w:firstLine="567"/>
+        <w:rPr>
+          <w:rFonts w:ascii="Times New Roman" w:hAnsi="Times New Roman" w:cs="Times New Roman"/>
           <w:sz w:val="28"/>
           <w:szCs w:val="28"/>
         </w:rPr>
@@ -1802,14 +2405,20 @@
         </w:rPr>
         <w:t>Alcance:</w:t>
       </w:r>
-    </w:p>
-    <w:p>
-      <w:pPr>
-        <w:ind w:firstLine="567"/>
-        <w:rPr>
-          <w:rFonts w:ascii="Times New Roman" w:hAnsi="Times New Roman" w:cs="Times New Roman"/>
-          <w:b/>
-          <w:bCs/>
+      <w:r>
+        <w:rPr>
+          <w:rFonts w:ascii="Times New Roman" w:hAnsi="Times New Roman" w:cs="Times New Roman"/>
+          <w:sz w:val="28"/>
+          <w:szCs w:val="28"/>
+        </w:rPr>
+        <w:t xml:space="preserve"> 15 metros.</w:t>
+      </w:r>
+    </w:p>
+    <w:p>
+      <w:pPr>
+        <w:ind w:firstLine="567"/>
+        <w:rPr>
+          <w:rFonts w:ascii="Times New Roman" w:hAnsi="Times New Roman" w:cs="Times New Roman"/>
           <w:sz w:val="28"/>
           <w:szCs w:val="28"/>
         </w:rPr>
@@ -1823,6 +2432,22 @@
           <w:szCs w:val="28"/>
         </w:rPr>
         <w:t>Descrição:</w:t>
+      </w:r>
+      <w:r>
+        <w:rPr>
+          <w:rFonts w:ascii="Times New Roman" w:hAnsi="Times New Roman" w:cs="Times New Roman"/>
+          <w:sz w:val="28"/>
+          <w:szCs w:val="28"/>
+        </w:rPr>
+        <w:t xml:space="preserve"> </w:t>
+      </w:r>
+      <w:r>
+        <w:rPr>
+          <w:rFonts w:ascii="Times New Roman" w:hAnsi="Times New Roman" w:cs="Times New Roman"/>
+          <w:sz w:val="28"/>
+          <w:szCs w:val="28"/>
+        </w:rPr>
+        <w:t>Remove uma unidade ou estrutura até o fim do combate.</w:t>
       </w:r>
     </w:p>
     <w:p>
@@ -1866,8 +2491,6 @@
         <w:ind w:firstLine="567"/>
         <w:rPr>
           <w:rFonts w:ascii="Times New Roman" w:hAnsi="Times New Roman" w:cs="Times New Roman"/>
-          <w:b/>
-          <w:bCs/>
           <w:sz w:val="28"/>
           <w:szCs w:val="28"/>
         </w:rPr>
@@ -1882,14 +2505,20 @@
         </w:rPr>
         <w:t>Custo:</w:t>
       </w:r>
-    </w:p>
-    <w:p>
-      <w:pPr>
-        <w:ind w:firstLine="567"/>
-        <w:rPr>
-          <w:rFonts w:ascii="Times New Roman" w:hAnsi="Times New Roman" w:cs="Times New Roman"/>
-          <w:b/>
-          <w:bCs/>
+      <w:r>
+        <w:rPr>
+          <w:rFonts w:ascii="Times New Roman" w:hAnsi="Times New Roman" w:cs="Times New Roman"/>
+          <w:sz w:val="28"/>
+          <w:szCs w:val="28"/>
+        </w:rPr>
+        <w:t xml:space="preserve"> 3 pontos de mana.</w:t>
+      </w:r>
+    </w:p>
+    <w:p>
+      <w:pPr>
+        <w:ind w:firstLine="567"/>
+        <w:rPr>
+          <w:rFonts w:ascii="Times New Roman" w:hAnsi="Times New Roman" w:cs="Times New Roman"/>
           <w:sz w:val="28"/>
           <w:szCs w:val="28"/>
         </w:rPr>
@@ -1904,14 +2533,20 @@
         </w:rPr>
         <w:t>Alcance:</w:t>
       </w:r>
-    </w:p>
-    <w:p>
-      <w:pPr>
-        <w:ind w:firstLine="567"/>
-        <w:rPr>
-          <w:rFonts w:ascii="Times New Roman" w:hAnsi="Times New Roman" w:cs="Times New Roman"/>
-          <w:b/>
-          <w:bCs/>
+      <w:r>
+        <w:rPr>
+          <w:rFonts w:ascii="Times New Roman" w:hAnsi="Times New Roman" w:cs="Times New Roman"/>
+          <w:sz w:val="28"/>
+          <w:szCs w:val="28"/>
+        </w:rPr>
+        <w:t xml:space="preserve"> Toque.</w:t>
+      </w:r>
+    </w:p>
+    <w:p>
+      <w:pPr>
+        <w:ind w:firstLine="567"/>
+        <w:rPr>
+          <w:rFonts w:ascii="Times New Roman" w:hAnsi="Times New Roman" w:cs="Times New Roman"/>
           <w:sz w:val="28"/>
           <w:szCs w:val="28"/>
         </w:rPr>
@@ -1925,6 +2560,22 @@
           <w:szCs w:val="28"/>
         </w:rPr>
         <w:t>Descrição:</w:t>
+      </w:r>
+      <w:r>
+        <w:rPr>
+          <w:rFonts w:ascii="Times New Roman" w:hAnsi="Times New Roman" w:cs="Times New Roman"/>
+          <w:sz w:val="28"/>
+          <w:szCs w:val="28"/>
+        </w:rPr>
+        <w:t xml:space="preserve"> </w:t>
+      </w:r>
+      <w:r>
+        <w:rPr>
+          <w:rFonts w:ascii="Times New Roman" w:hAnsi="Times New Roman" w:cs="Times New Roman"/>
+          <w:sz w:val="28"/>
+          <w:szCs w:val="28"/>
+        </w:rPr>
+        <w:t>Remove qualquer efeito negativo de nível 4 ou inferior de uma estrutura ou objeto.</w:t>
       </w:r>
     </w:p>
     <w:p>
@@ -1968,8 +2619,6 @@
         <w:ind w:firstLine="567"/>
         <w:rPr>
           <w:rFonts w:ascii="Times New Roman" w:hAnsi="Times New Roman" w:cs="Times New Roman"/>
-          <w:b/>
-          <w:bCs/>
           <w:sz w:val="28"/>
           <w:szCs w:val="28"/>
         </w:rPr>
@@ -1984,14 +2633,20 @@
         </w:rPr>
         <w:t>Custo:</w:t>
       </w:r>
-    </w:p>
-    <w:p>
-      <w:pPr>
-        <w:ind w:firstLine="567"/>
-        <w:rPr>
-          <w:rFonts w:ascii="Times New Roman" w:hAnsi="Times New Roman" w:cs="Times New Roman"/>
-          <w:b/>
-          <w:bCs/>
+      <w:r>
+        <w:rPr>
+          <w:rFonts w:ascii="Times New Roman" w:hAnsi="Times New Roman" w:cs="Times New Roman"/>
+          <w:sz w:val="28"/>
+          <w:szCs w:val="28"/>
+        </w:rPr>
+        <w:t xml:space="preserve"> 4 pontos de mana.</w:t>
+      </w:r>
+    </w:p>
+    <w:p>
+      <w:pPr>
+        <w:ind w:firstLine="567"/>
+        <w:rPr>
+          <w:rFonts w:ascii="Times New Roman" w:hAnsi="Times New Roman" w:cs="Times New Roman"/>
           <w:sz w:val="28"/>
           <w:szCs w:val="28"/>
         </w:rPr>
@@ -2006,14 +2661,20 @@
         </w:rPr>
         <w:t>Alcance:</w:t>
       </w:r>
-    </w:p>
-    <w:p>
-      <w:pPr>
-        <w:ind w:firstLine="567"/>
-        <w:rPr>
-          <w:rFonts w:ascii="Times New Roman" w:hAnsi="Times New Roman" w:cs="Times New Roman"/>
-          <w:b/>
-          <w:bCs/>
+      <w:r>
+        <w:rPr>
+          <w:rFonts w:ascii="Times New Roman" w:hAnsi="Times New Roman" w:cs="Times New Roman"/>
+          <w:sz w:val="28"/>
+          <w:szCs w:val="28"/>
+        </w:rPr>
+        <w:t xml:space="preserve"> 15 metros.</w:t>
+      </w:r>
+    </w:p>
+    <w:p>
+      <w:pPr>
+        <w:ind w:firstLine="567"/>
+        <w:rPr>
+          <w:rFonts w:ascii="Times New Roman" w:hAnsi="Times New Roman" w:cs="Times New Roman"/>
           <w:sz w:val="28"/>
           <w:szCs w:val="28"/>
         </w:rPr>
@@ -2027,6 +2688,30 @@
           <w:szCs w:val="28"/>
         </w:rPr>
         <w:t>Descrição:</w:t>
+      </w:r>
+      <w:r>
+        <w:rPr>
+          <w:rFonts w:ascii="Times New Roman" w:hAnsi="Times New Roman" w:cs="Times New Roman"/>
+          <w:sz w:val="28"/>
+          <w:szCs w:val="28"/>
+        </w:rPr>
+        <w:t xml:space="preserve"> Atordoa um inimigo, a duração é indeterminada até que o conjurador</w:t>
+      </w:r>
+      <w:r>
+        <w:rPr>
+          <w:rFonts w:ascii="Times New Roman" w:hAnsi="Times New Roman" w:cs="Times New Roman"/>
+          <w:sz w:val="28"/>
+          <w:szCs w:val="28"/>
+        </w:rPr>
+        <w:t xml:space="preserve"> </w:t>
+      </w:r>
+      <w:r>
+        <w:rPr>
+          <w:rFonts w:ascii="Times New Roman" w:hAnsi="Times New Roman" w:cs="Times New Roman"/>
+          <w:sz w:val="28"/>
+          <w:szCs w:val="28"/>
+        </w:rPr>
+        <w:t>seja atordoado.</w:t>
       </w:r>
     </w:p>
     <w:p>
@@ -2577,7 +3262,6 @@
   <w:style w:type="character" w:default="1" w:styleId="Fontepargpadro">
     <w:name w:val="Default Paragraph Font"/>
     <w:uiPriority w:val="1"/>
-    <w:semiHidden/>
     <w:unhideWhenUsed/>
   </w:style>
   <w:style w:type="table" w:default="1" w:styleId="Tabelanormal">

--- a/habilidades/Ventus.docx
+++ b/habilidades/Ventus.docx
@@ -765,15 +765,7 @@
           <w:sz w:val="28"/>
           <w:szCs w:val="28"/>
         </w:rPr>
-        <w:t xml:space="preserve">2 </w:t>
-      </w:r>
-      <w:r>
-        <w:rPr>
-          <w:rFonts w:ascii="Times New Roman" w:hAnsi="Times New Roman" w:cs="Times New Roman"/>
-          <w:sz w:val="28"/>
-          <w:szCs w:val="28"/>
-        </w:rPr>
-        <w:t>pontos de mana.</w:t>
+        <w:t>2 pontos de mana.</w:t>
       </w:r>
     </w:p>
     <w:p>
@@ -1078,45 +1070,67 @@
     <w:p>
       <w:pPr>
         <w:ind w:firstLine="567"/>
-        <w:rPr>
-          <w:rFonts w:ascii="Times New Roman" w:hAnsi="Times New Roman" w:cs="Times New Roman"/>
-          <w:b/>
-          <w:bCs/>
-          <w:sz w:val="28"/>
-          <w:szCs w:val="28"/>
-        </w:rPr>
-      </w:pPr>
-      <w:r>
-        <w:rPr>
-          <w:rFonts w:ascii="Times New Roman" w:hAnsi="Times New Roman" w:cs="Times New Roman"/>
-          <w:b/>
-          <w:bCs/>
-          <w:sz w:val="28"/>
-          <w:szCs w:val="28"/>
-        </w:rPr>
-        <w:t>Custo:</w:t>
-      </w:r>
-    </w:p>
-    <w:p>
-      <w:pPr>
-        <w:ind w:firstLine="567"/>
-        <w:rPr>
-          <w:rFonts w:ascii="Times New Roman" w:hAnsi="Times New Roman" w:cs="Times New Roman"/>
-          <w:b/>
-          <w:bCs/>
-          <w:sz w:val="28"/>
-          <w:szCs w:val="28"/>
-        </w:rPr>
-      </w:pPr>
-      <w:r>
-        <w:rPr>
-          <w:rFonts w:ascii="Times New Roman" w:hAnsi="Times New Roman" w:cs="Times New Roman"/>
-          <w:b/>
-          <w:bCs/>
-          <w:sz w:val="28"/>
-          <w:szCs w:val="28"/>
-        </w:rPr>
-        <w:t>Alcance:</w:t>
+      </w:pPr>
+      <w:r>
+        <w:rPr>
+          <w:rFonts w:ascii="Times New Roman" w:hAnsi="Times New Roman" w:cs="Times New Roman"/>
+          <w:b/>
+          <w:bCs/>
+          <w:sz w:val="28"/>
+          <w:szCs w:val="28"/>
+        </w:rPr>
+        <w:t>Custo</w:t>
+      </w:r>
+      <w:r>
+        <w:rPr>
+          <w:rFonts w:ascii="Times New Roman" w:hAnsi="Times New Roman" w:cs="Times New Roman"/>
+          <w:b/>
+          <w:bCs/>
+          <w:sz w:val="28"/>
+          <w:szCs w:val="28"/>
+        </w:rPr>
+        <w:t>:</w:t>
+      </w:r>
+      <w:r>
+        <w:rPr>
+          <w:rFonts w:ascii="Times New Roman" w:hAnsi="Times New Roman" w:cs="Times New Roman"/>
+          <w:sz w:val="28"/>
+          <w:szCs w:val="28"/>
+        </w:rPr>
+        <w:t xml:space="preserve"> 3 pontos de mana.</w:t>
+      </w:r>
+    </w:p>
+    <w:p>
+      <w:pPr>
+        <w:ind w:firstLine="567"/>
+      </w:pPr>
+      <w:r>
+        <w:rPr>
+          <w:rFonts w:ascii="Times New Roman" w:hAnsi="Times New Roman" w:cs="Times New Roman"/>
+          <w:b/>
+          <w:bCs/>
+          <w:sz w:val="28"/>
+          <w:szCs w:val="28"/>
+        </w:rPr>
+        <w:t>Alcance</w:t>
+      </w:r>
+      <w:r>
+        <w:rPr>
+          <w:rFonts w:ascii="Times New Roman" w:hAnsi="Times New Roman" w:cs="Times New Roman"/>
+          <w:b/>
+          <w:bCs/>
+          <w:sz w:val="28"/>
+          <w:szCs w:val="28"/>
+        </w:rPr>
+        <w:t>:</w:t>
+      </w:r>
+      <w:r>
+        <w:rPr>
+          <w:rFonts w:ascii="Times New Roman" w:hAnsi="Times New Roman" w:cs="Times New Roman"/>
+          <w:sz w:val="28"/>
+          <w:szCs w:val="28"/>
+        </w:rPr>
+        <w:t xml:space="preserve"> 10 metros.</w:t>
       </w:r>
     </w:p>
     <w:p>
@@ -1726,15 +1740,7 @@
           <w:sz w:val="28"/>
           <w:szCs w:val="28"/>
         </w:rPr>
-        <w:t>pontos de mana</w:t>
-      </w:r>
-      <w:r>
-        <w:rPr>
-          <w:rFonts w:ascii="Times New Roman" w:hAnsi="Times New Roman" w:cs="Times New Roman"/>
-          <w:sz w:val="28"/>
-          <w:szCs w:val="28"/>
-        </w:rPr>
-        <w:t>.</w:t>
+        <w:t>pontos de mana.</w:t>
       </w:r>
     </w:p>
     <w:p>
